--- a/fuentes/contenidos/grado08/guion03/MA_08_03_CO_REC160.docx
+++ b/fuentes/contenidos/grado08/guion03/MA_08_03_CO_REC160.docx
@@ -2244,8 +2244,6 @@
         </w:rPr>
         <w:t>.</w:t>
       </w:r>
-      <w:bookmarkStart w:id="0" w:name="_GoBack"/>
-      <w:bookmarkEnd w:id="0"/>
     </w:p>
     <w:p>
       <w:pPr>
@@ -3852,24 +3850,587 @@
           <w:lang w:val="es-ES_tradnl"/>
         </w:rPr>
       </w:pPr>
-      <w:r>
-        <w:rPr>
-          <w:rFonts w:ascii="Arial" w:hAnsi="Arial"/>
-          <w:sz w:val="18"/>
-          <w:szCs w:val="18"/>
-          <w:lang w:val="es-ES_tradnl"/>
-        </w:rPr>
-        <w:t>Por último la expresión</w:t>
-      </w:r>
-      <w:r>
-        <w:rPr>
-          <w:rFonts w:ascii="Arial" w:hAnsi="Arial"/>
-          <w:sz w:val="18"/>
-          <w:szCs w:val="18"/>
+      <w:bookmarkStart w:id="0" w:name="_GoBack"/>
+      <w:bookmarkEnd w:id="0"/>
+    </w:p>
+    <w:p>
+      <w:pPr>
+        <w:rPr>
+          <w:rFonts w:ascii="Arial" w:hAnsi="Arial"/>
+          <w:sz w:val="18"/>
+          <w:szCs w:val="18"/>
+          <w:lang w:val="es-ES_tradnl"/>
+        </w:rPr>
+      </w:pPr>
+    </w:p>
+    <w:p>
+      <w:pPr>
+        <w:rPr>
+          <w:rFonts w:ascii="Arial" w:hAnsi="Arial"/>
+          <w:sz w:val="18"/>
+          <w:szCs w:val="18"/>
+          <w:lang w:val="es-ES_tradnl"/>
+        </w:rPr>
+      </w:pPr>
+    </w:p>
+    <w:p>
+      <w:pPr>
+        <w:rPr>
+          <w:rFonts w:ascii="Arial" w:hAnsi="Arial"/>
+          <w:b/>
+          <w:sz w:val="18"/>
+          <w:szCs w:val="18"/>
+          <w:lang w:val="es-ES_tradnl"/>
+        </w:rPr>
+      </w:pPr>
+      <w:r>
+        <w:rPr>
+          <w:rFonts w:ascii="Arial" w:hAnsi="Arial"/>
+          <w:b/>
+          <w:sz w:val="18"/>
+          <w:szCs w:val="18"/>
+          <w:lang w:val="es-ES_tradnl"/>
+        </w:rPr>
+        <w:t xml:space="preserve">DATOS DEL </w:t>
+      </w:r>
+      <w:r>
+        <w:rPr>
+          <w:rFonts w:ascii="Arial" w:hAnsi="Arial"/>
+          <w:b/>
+          <w:sz w:val="18"/>
+          <w:szCs w:val="18"/>
+          <w:lang w:val="es-ES_tradnl"/>
+        </w:rPr>
+        <w:t>INTERACTIVO</w:t>
+      </w:r>
+    </w:p>
+    <w:p>
+      <w:pPr>
+        <w:rPr>
+          <w:rFonts w:ascii="Arial" w:hAnsi="Arial"/>
+          <w:sz w:val="18"/>
+          <w:szCs w:val="18"/>
+          <w:lang w:val="es-ES_tradnl"/>
+        </w:rPr>
+      </w:pPr>
+    </w:p>
+    <w:p>
+      <w:pPr>
+        <w:shd w:val="clear" w:color="auto" w:fill="E0E0E0"/>
+        <w:jc w:val="center"/>
+        <w:rPr>
+          <w:rFonts w:ascii="Arial" w:hAnsi="Arial"/>
+          <w:b/>
+          <w:sz w:val="16"/>
+          <w:szCs w:val="16"/>
+          <w:lang w:val="es-ES_tradnl"/>
+        </w:rPr>
+      </w:pPr>
+      <w:r>
+        <w:rPr>
+          <w:rFonts w:ascii="Arial" w:hAnsi="Arial"/>
+          <w:b/>
+          <w:sz w:val="16"/>
+          <w:szCs w:val="16"/>
+          <w:lang w:val="es-ES_tradnl"/>
+        </w:rPr>
+        <w:t>MENÚ</w:t>
+      </w:r>
+    </w:p>
+    <w:p>
+      <w:pPr>
+        <w:ind w:left="142" w:hanging="142"/>
+        <w:rPr>
+          <w:rFonts w:ascii="Arial" w:hAnsi="Arial"/>
+          <w:sz w:val="18"/>
+          <w:szCs w:val="18"/>
+          <w:lang w:val="es-ES_tradnl"/>
+        </w:rPr>
+      </w:pPr>
+      <w:r>
+        <w:rPr>
+          <w:rFonts w:ascii="Arial" w:hAnsi="Arial"/>
+          <w:b/>
+          <w:color w:val="FF0000"/>
+          <w:sz w:val="18"/>
+          <w:szCs w:val="18"/>
+          <w:lang w:val="es-ES_tradnl"/>
+        </w:rPr>
+        <w:t>*</w:t>
+      </w:r>
+      <w:r>
+        <w:rPr>
+          <w:rFonts w:ascii="Arial" w:hAnsi="Arial"/>
+          <w:sz w:val="18"/>
+          <w:szCs w:val="18"/>
+          <w:lang w:val="es-ES_tradnl"/>
+        </w:rPr>
+        <w:t xml:space="preserve"> </w:t>
+      </w:r>
+      <w:r>
+        <w:rPr>
+          <w:rFonts w:ascii="Arial" w:hAnsi="Arial"/>
+          <w:sz w:val="18"/>
+          <w:szCs w:val="18"/>
+          <w:highlight w:val="green"/>
+          <w:lang w:val="es-ES_tradnl"/>
+        </w:rPr>
+        <w:t xml:space="preserve">Número de imágenes del </w:t>
+      </w:r>
+      <w:r>
+        <w:rPr>
+          <w:rFonts w:ascii="Arial" w:hAnsi="Arial"/>
+          <w:sz w:val="18"/>
+          <w:szCs w:val="18"/>
+          <w:highlight w:val="green"/>
+          <w:lang w:val="es-ES_tradnl"/>
+        </w:rPr>
+        <w:t>menú (</w:t>
+      </w:r>
+      <w:r>
+        <w:rPr>
+          <w:rFonts w:ascii="Arial" w:hAnsi="Arial"/>
+          <w:b/>
+          <w:sz w:val="18"/>
+          <w:szCs w:val="18"/>
+          <w:highlight w:val="green"/>
+          <w:lang w:val="es-ES_tradnl"/>
+        </w:rPr>
+        <w:t>mín. 2 – máx. 8</w:t>
+      </w:r>
+      <w:r>
+        <w:rPr>
+          <w:rFonts w:ascii="Arial" w:hAnsi="Arial"/>
+          <w:sz w:val="18"/>
+          <w:szCs w:val="18"/>
+          <w:highlight w:val="green"/>
+          <w:lang w:val="es-ES_tradnl"/>
+        </w:rPr>
+        <w:t>)</w:t>
+      </w:r>
+      <w:r>
+        <w:rPr>
+          <w:rFonts w:ascii="Arial" w:hAnsi="Arial"/>
+          <w:sz w:val="18"/>
+          <w:szCs w:val="18"/>
+          <w:lang w:val="es-ES_tradnl"/>
+        </w:rPr>
+        <w:t xml:space="preserve"> </w:t>
+      </w:r>
+      <w:r>
+        <w:rPr>
+          <w:rFonts w:ascii="Arial" w:hAnsi="Arial"/>
+          <w:color w:val="0000FF"/>
+          <w:sz w:val="16"/>
+          <w:szCs w:val="16"/>
+          <w:lang w:val="es-ES_tradnl"/>
+        </w:rPr>
+        <w:t xml:space="preserve">PARA CADA IMAGEN DE ESTE INCISO COPIA LOS SIGUIENTES DOS BLOQUES </w:t>
+      </w:r>
+      <w:r>
+        <w:rPr>
+          <w:rFonts w:ascii="Arial" w:hAnsi="Arial"/>
+          <w:i/>
+          <w:color w:val="0000FF"/>
+          <w:sz w:val="16"/>
+          <w:szCs w:val="16"/>
+          <w:lang w:val="es-ES_tradnl"/>
+        </w:rPr>
+        <w:t>IMAGEN #</w:t>
+      </w:r>
+      <w:r>
+        <w:rPr>
+          <w:rFonts w:ascii="Arial" w:hAnsi="Arial"/>
+          <w:i/>
+          <w:color w:val="0000FF"/>
+          <w:sz w:val="16"/>
+          <w:szCs w:val="16"/>
+          <w:lang w:val="es-ES_tradnl"/>
+        </w:rPr>
+        <w:t>...</w:t>
+      </w:r>
+      <w:r>
+        <w:rPr>
+          <w:rFonts w:ascii="Arial" w:hAnsi="Arial"/>
+          <w:color w:val="0000FF"/>
+          <w:sz w:val="16"/>
+          <w:szCs w:val="16"/>
+          <w:lang w:val="es-ES_tradnl"/>
+        </w:rPr>
+        <w:t xml:space="preserve"> </w:t>
+      </w:r>
+      <w:r>
+        <w:rPr>
+          <w:rFonts w:ascii="Arial" w:hAnsi="Arial"/>
+          <w:color w:val="0000FF"/>
+          <w:sz w:val="16"/>
+          <w:szCs w:val="16"/>
+          <w:lang w:val="es-ES_tradnl"/>
+        </w:rPr>
+        <w:t xml:space="preserve">Y </w:t>
+      </w:r>
+      <w:r>
+        <w:rPr>
+          <w:rFonts w:ascii="Arial" w:hAnsi="Arial"/>
+          <w:i/>
+          <w:color w:val="0000FF"/>
+          <w:sz w:val="16"/>
+          <w:szCs w:val="16"/>
+          <w:lang w:val="es-ES_tradnl"/>
+        </w:rPr>
+        <w:t>FICHA #</w:t>
+      </w:r>
+      <w:r>
+        <w:rPr>
+          <w:rFonts w:ascii="Arial" w:hAnsi="Arial"/>
+          <w:i/>
+          <w:color w:val="0000FF"/>
+          <w:sz w:val="16"/>
+          <w:szCs w:val="16"/>
+          <w:lang w:val="es-ES_tradnl"/>
+        </w:rPr>
+        <w:t>...</w:t>
+      </w:r>
+    </w:p>
+    <w:p>
+      <w:pPr>
+        <w:rPr>
+          <w:rFonts w:ascii="Arial" w:hAnsi="Arial" w:cs="Arial"/>
+          <w:sz w:val="18"/>
+          <w:szCs w:val="18"/>
+          <w:lang w:val="es-ES_tradnl"/>
+        </w:rPr>
+      </w:pPr>
+    </w:p>
+    <w:p>
+      <w:pPr>
+        <w:rPr>
+          <w:rFonts w:ascii="Arial" w:hAnsi="Arial" w:cs="Arial"/>
+          <w:sz w:val="18"/>
+          <w:szCs w:val="18"/>
+          <w:lang w:val="es-ES_tradnl"/>
+        </w:rPr>
+      </w:pPr>
+    </w:p>
+    <w:p>
+      <w:pPr>
+        <w:ind w:left="142" w:hanging="142"/>
+        <w:jc w:val="both"/>
+        <w:rPr>
+          <w:rFonts w:ascii="Arial" w:hAnsi="Arial"/>
+          <w:color w:val="0000FF"/>
+          <w:sz w:val="16"/>
+          <w:szCs w:val="16"/>
+          <w:lang w:val="es-ES_tradnl"/>
+        </w:rPr>
+      </w:pPr>
+      <w:r>
+        <w:rPr>
+          <w:rFonts w:ascii="Arial" w:hAnsi="Arial"/>
+          <w:b/>
+          <w:color w:val="FF0000"/>
+          <w:sz w:val="18"/>
+          <w:szCs w:val="18"/>
+          <w:lang w:val="es-ES_tradnl"/>
+        </w:rPr>
+        <w:t>*</w:t>
+      </w:r>
+      <w:r>
+        <w:rPr>
+          <w:rFonts w:ascii="Arial" w:hAnsi="Arial"/>
+          <w:color w:val="FF0000"/>
+          <w:sz w:val="18"/>
+          <w:szCs w:val="18"/>
+          <w:lang w:val="es-ES_tradnl"/>
+        </w:rPr>
+        <w:t xml:space="preserve"> </w:t>
+      </w:r>
+      <w:r>
+        <w:rPr>
+          <w:rFonts w:ascii="Arial" w:hAnsi="Arial"/>
+          <w:sz w:val="18"/>
+          <w:szCs w:val="18"/>
+          <w:highlight w:val="green"/>
+          <w:lang w:val="es-ES_tradnl"/>
+        </w:rPr>
+        <w:t xml:space="preserve">Título </w:t>
+      </w:r>
+      <w:r>
+        <w:rPr>
+          <w:rFonts w:ascii="Arial" w:hAnsi="Arial"/>
+          <w:sz w:val="18"/>
+          <w:szCs w:val="18"/>
+          <w:highlight w:val="green"/>
+          <w:lang w:val="es-ES_tradnl"/>
+        </w:rPr>
+        <w:t>(</w:t>
+      </w:r>
+      <w:r>
+        <w:rPr>
+          <w:rFonts w:ascii="Arial" w:hAnsi="Arial"/>
+          <w:b/>
+          <w:sz w:val="18"/>
+          <w:szCs w:val="18"/>
+          <w:highlight w:val="green"/>
+          <w:lang w:val="es-ES_tradnl"/>
+        </w:rPr>
+        <w:t>65</w:t>
+      </w:r>
+      <w:r>
+        <w:rPr>
+          <w:rFonts w:ascii="Arial" w:hAnsi="Arial"/>
+          <w:sz w:val="18"/>
+          <w:szCs w:val="18"/>
+          <w:highlight w:val="green"/>
+          <w:lang w:val="es-ES_tradnl"/>
+        </w:rPr>
+        <w:t xml:space="preserve"> caracteres máx.)</w:t>
+      </w:r>
+      <w:r>
+        <w:rPr>
+          <w:rFonts w:ascii="Arial" w:hAnsi="Arial"/>
+          <w:color w:val="0000FF"/>
+          <w:sz w:val="16"/>
+          <w:szCs w:val="16"/>
+          <w:lang w:val="es-ES_tradnl"/>
+        </w:rPr>
+        <w:t xml:space="preserve"> COPIA EL TÍTULO DEL RECURSO PARA EL TÍTULO DEL INTERACTIVO AL MENOS QUE SEA DIFERENTE. RECUERDA EL TÍTULO NO DEBE REBASAR LOS 65 CARACTERES. </w:t>
+      </w:r>
+    </w:p>
+    <w:p>
+      <w:pPr>
+        <w:rPr>
+          <w:rFonts w:ascii="Arial" w:hAnsi="Arial" w:cs="Arial"/>
+          <w:sz w:val="18"/>
+          <w:szCs w:val="18"/>
+          <w:lang w:val="es-ES_tradnl"/>
+        </w:rPr>
+      </w:pPr>
+    </w:p>
+    <w:p>
+      <w:pPr>
+        <w:rPr>
+          <w:rFonts w:ascii="Arial" w:hAnsi="Arial" w:cs="Arial"/>
+          <w:sz w:val="18"/>
+          <w:szCs w:val="18"/>
+          <w:lang w:val="es-ES_tradnl"/>
+        </w:rPr>
+      </w:pPr>
+    </w:p>
+    <w:p>
+      <w:pPr>
+        <w:rPr>
+          <w:rFonts w:ascii="Arial" w:hAnsi="Arial"/>
+          <w:sz w:val="18"/>
+          <w:szCs w:val="18"/>
+          <w:lang w:val="es-ES_tradnl"/>
+        </w:rPr>
+      </w:pPr>
+      <w:r>
+        <w:rPr>
+          <w:rFonts w:ascii="Arial" w:hAnsi="Arial"/>
+          <w:b/>
+          <w:color w:val="FF0000"/>
+          <w:sz w:val="18"/>
+          <w:szCs w:val="18"/>
+          <w:lang w:val="es-ES_tradnl"/>
+        </w:rPr>
+        <w:t>*</w:t>
+      </w:r>
+      <w:r>
+        <w:rPr>
+          <w:rFonts w:ascii="Arial" w:hAnsi="Arial"/>
+          <w:color w:val="FF0000"/>
+          <w:sz w:val="18"/>
+          <w:szCs w:val="18"/>
+          <w:lang w:val="es-ES_tradnl"/>
+        </w:rPr>
+        <w:t xml:space="preserve"> </w:t>
+      </w:r>
+      <w:r>
+        <w:rPr>
+          <w:rFonts w:ascii="Arial" w:hAnsi="Arial"/>
+          <w:sz w:val="18"/>
+          <w:szCs w:val="18"/>
+          <w:highlight w:val="green"/>
+          <w:lang w:val="es-ES_tradnl"/>
+        </w:rPr>
+        <w:t>Instrucción</w:t>
+      </w:r>
+      <w:r>
+        <w:rPr>
+          <w:rFonts w:ascii="Arial" w:hAnsi="Arial"/>
+          <w:sz w:val="18"/>
+          <w:szCs w:val="18"/>
+          <w:highlight w:val="green"/>
+          <w:lang w:val="es-ES_tradnl"/>
+        </w:rPr>
+        <w:t xml:space="preserve"> (</w:t>
+      </w:r>
+      <w:r>
+        <w:rPr>
+          <w:rFonts w:ascii="Arial" w:hAnsi="Arial"/>
+          <w:b/>
+          <w:sz w:val="18"/>
+          <w:szCs w:val="18"/>
+          <w:highlight w:val="green"/>
+          <w:lang w:val="es-ES_tradnl"/>
+        </w:rPr>
+        <w:t>68</w:t>
+      </w:r>
+      <w:r>
+        <w:rPr>
+          <w:rFonts w:ascii="Arial" w:hAnsi="Arial"/>
+          <w:sz w:val="18"/>
+          <w:szCs w:val="18"/>
+          <w:highlight w:val="green"/>
+          <w:lang w:val="es-ES_tradnl"/>
+        </w:rPr>
+        <w:t xml:space="preserve"> caracteres máx</w:t>
+      </w:r>
+      <w:r>
+        <w:rPr>
+          <w:rFonts w:ascii="Arial" w:hAnsi="Arial"/>
+          <w:sz w:val="18"/>
+          <w:szCs w:val="18"/>
+          <w:highlight w:val="green"/>
+          <w:lang w:val="es-ES_tradnl"/>
+        </w:rPr>
+        <w:t>.)</w:t>
+      </w:r>
+    </w:p>
+    <w:p>
+      <w:pPr>
+        <w:rPr>
+          <w:rFonts w:ascii="Arial" w:hAnsi="Arial" w:cs="Arial"/>
+          <w:sz w:val="18"/>
+          <w:szCs w:val="18"/>
+          <w:lang w:val="es-ES_tradnl"/>
+        </w:rPr>
+      </w:pPr>
+    </w:p>
+    <w:p>
+      <w:pPr>
+        <w:rPr>
+          <w:rFonts w:ascii="Arial" w:hAnsi="Arial" w:cs="Arial"/>
+          <w:sz w:val="18"/>
+          <w:szCs w:val="18"/>
+          <w:lang w:val="es-ES_tradnl"/>
+        </w:rPr>
+      </w:pPr>
+    </w:p>
+    <w:p>
+      <w:pPr>
+        <w:shd w:val="clear" w:color="auto" w:fill="99CCFF"/>
+        <w:jc w:val="center"/>
+        <w:rPr>
+          <w:rFonts w:ascii="Arial" w:hAnsi="Arial"/>
+          <w:b/>
+          <w:sz w:val="16"/>
+          <w:szCs w:val="16"/>
+          <w:lang w:val="es-ES_tradnl"/>
+        </w:rPr>
+      </w:pPr>
+      <w:r>
+        <w:rPr>
+          <w:rFonts w:ascii="Arial" w:hAnsi="Arial"/>
+          <w:b/>
+          <w:sz w:val="16"/>
+          <w:szCs w:val="16"/>
+          <w:lang w:val="es-ES_tradnl"/>
+        </w:rPr>
+        <w:t>IMAGEN</w:t>
+      </w:r>
+      <w:r>
+        <w:rPr>
+          <w:rFonts w:ascii="Arial" w:hAnsi="Arial"/>
+          <w:sz w:val="16"/>
+          <w:szCs w:val="16"/>
+          <w:lang w:val="es-ES_tradnl"/>
+        </w:rPr>
+        <w:t xml:space="preserve"> 1 DEL MENÚ</w:t>
+      </w:r>
+    </w:p>
+    <w:p>
+      <w:pPr>
+        <w:rPr>
+          <w:rFonts w:ascii="Arial" w:hAnsi="Arial"/>
+          <w:sz w:val="18"/>
+          <w:szCs w:val="18"/>
+          <w:lang w:val="es-ES_tradnl"/>
+        </w:rPr>
+      </w:pPr>
+      <w:r>
+        <w:rPr>
+          <w:rFonts w:ascii="Arial" w:hAnsi="Arial"/>
+          <w:b/>
+          <w:color w:val="FF0000"/>
+          <w:sz w:val="18"/>
+          <w:szCs w:val="18"/>
+          <w:lang w:val="es-ES_tradnl"/>
+        </w:rPr>
+        <w:t>*</w:t>
+      </w:r>
+      <w:r>
+        <w:rPr>
+          <w:rFonts w:ascii="Arial" w:hAnsi="Arial"/>
+          <w:sz w:val="18"/>
+          <w:szCs w:val="18"/>
+          <w:lang w:val="es-ES_tradnl"/>
+        </w:rPr>
+        <w:t xml:space="preserve"> </w:t>
+      </w:r>
+      <w:r>
+        <w:rPr>
+          <w:rFonts w:ascii="Arial" w:hAnsi="Arial"/>
+          <w:sz w:val="18"/>
+          <w:szCs w:val="18"/>
+          <w:highlight w:val="green"/>
+          <w:lang w:val="es-ES_tradnl"/>
+        </w:rPr>
+        <w:t xml:space="preserve">Imagen </w:t>
+      </w:r>
+      <w:r>
+        <w:rPr>
+          <w:rFonts w:ascii="Arial" w:hAnsi="Arial"/>
+          <w:sz w:val="18"/>
+          <w:szCs w:val="18"/>
+          <w:highlight w:val="green"/>
+          <w:lang w:val="es-ES_tradnl"/>
+        </w:rPr>
+        <w:t>del menú</w:t>
+      </w:r>
+      <w:r>
+        <w:rPr>
+          <w:rFonts w:ascii="Arial" w:hAnsi="Arial"/>
+          <w:sz w:val="18"/>
+          <w:szCs w:val="18"/>
+          <w:highlight w:val="green"/>
           <w:lang w:val="es-ES_tradnl"/>
         </w:rPr>
         <w:t>:</w:t>
       </w:r>
+    </w:p>
+    <w:p>
+      <w:pPr>
+        <w:rPr>
+          <w:rFonts w:ascii="Arial" w:hAnsi="Arial" w:cs="Arial"/>
+          <w:sz w:val="18"/>
+          <w:szCs w:val="18"/>
+          <w:lang w:val="es-ES_tradnl"/>
+        </w:rPr>
+      </w:pPr>
+      <w:r>
+        <w:rPr>
+          <w:rFonts w:ascii="Arial" w:hAnsi="Arial"/>
+          <w:b/>
+          <w:color w:val="FF0000"/>
+          <w:sz w:val="18"/>
+          <w:szCs w:val="18"/>
+          <w:lang w:val="es-ES_tradnl"/>
+        </w:rPr>
+        <w:t>*</w:t>
+      </w:r>
       <w:r>
         <w:rPr>
           <w:rFonts w:ascii="Arial" w:hAnsi="Arial"/>
@@ -3879,22 +4440,56 @@
         </w:rPr>
         <w:t xml:space="preserve"> </w:t>
       </w:r>
-    </w:p>
-    <w:p>
-      <w:pPr>
-        <w:rPr>
-          <w:rFonts w:ascii="Arial" w:hAnsi="Arial"/>
-          <w:sz w:val="18"/>
-          <w:szCs w:val="18"/>
-          <w:lang w:val="es-ES_tradnl"/>
-        </w:rPr>
-      </w:pPr>
-    </w:p>
-    <w:p>
-      <w:pPr>
-        <w:rPr>
-          <w:rFonts w:ascii="Arial" w:hAnsi="Arial"/>
-          <w:b/>
+      <w:r>
+        <w:rPr>
+          <w:rFonts w:ascii="Arial" w:hAnsi="Arial" w:cs="Arial"/>
+          <w:sz w:val="18"/>
+          <w:szCs w:val="18"/>
+          <w:highlight w:val="yellow"/>
+          <w:lang w:val="es-ES_tradnl"/>
+        </w:rPr>
+        <w:t xml:space="preserve">Nombre de archivo </w:t>
+      </w:r>
+      <w:proofErr w:type="spellStart"/>
+      <w:r>
+        <w:rPr>
+          <w:rFonts w:ascii="Arial" w:hAnsi="Arial" w:cs="Arial"/>
+          <w:sz w:val="18"/>
+          <w:szCs w:val="18"/>
+          <w:highlight w:val="yellow"/>
+          <w:lang w:val="es-ES_tradnl"/>
+        </w:rPr>
+        <w:t>Shutterstock</w:t>
+      </w:r>
+      <w:proofErr w:type="spellEnd"/>
+      <w:r>
+        <w:rPr>
+          <w:rFonts w:ascii="Arial" w:hAnsi="Arial" w:cs="Arial"/>
+          <w:sz w:val="18"/>
+          <w:szCs w:val="18"/>
+          <w:highlight w:val="yellow"/>
+          <w:lang w:val="es-ES_tradnl"/>
+        </w:rPr>
+        <w:t xml:space="preserve"> o descripción de ilustración a crear</w:t>
+      </w:r>
+    </w:p>
+    <w:p>
+      <w:pPr>
+        <w:rPr>
+          <w:rFonts w:ascii="Arial" w:hAnsi="Arial" w:cs="Arial"/>
+          <w:sz w:val="18"/>
+          <w:szCs w:val="18"/>
+          <w:lang w:val="es-ES_tradnl"/>
+        </w:rPr>
+      </w:pPr>
+    </w:p>
+    <w:p>
+      <w:pPr>
+        <w:rPr>
+          <w:rFonts w:ascii="Arial" w:hAnsi="Arial" w:cs="Arial"/>
+          <w:sz w:val="18"/>
+          <w:szCs w:val="18"/>
+          <w:lang w:val="es-ES_tradnl"/>
         </w:rPr>
       </w:pPr>
       <m:oMathPara>
@@ -3943,830 +4538,6 @@
                   </m:r>
                 </m:sup>
               </m:sSup>
-              <m:sSup>
-                <m:sSupPr>
-                  <m:ctrlPr>
-                    <w:rPr>
-                      <w:rFonts w:ascii="Cambria Math" w:hAnsi="Cambria Math"/>
-                      <w:b/>
-                      <w:i/>
-                    </w:rPr>
-                  </m:ctrlPr>
-                </m:sSupPr>
-                <m:e>
-                  <m:r>
-                    <m:rPr>
-                      <m:sty m:val="bi"/>
-                    </m:rPr>
-                    <w:rPr>
-                      <w:rFonts w:ascii="Cambria Math" w:hAnsi="Cambria Math"/>
-                    </w:rPr>
-                    <m:t>+b</m:t>
-                  </m:r>
-                </m:e>
-                <m:sup>
-                  <m:r>
-                    <m:rPr>
-                      <m:sty m:val="bi"/>
-                    </m:rPr>
-                    <w:rPr>
-                      <w:rFonts w:ascii="Cambria Math" w:hAnsi="Cambria Math"/>
-                    </w:rPr>
-                    <m:t>n</m:t>
-                  </m:r>
-                </m:sup>
-              </m:sSup>
-            </m:num>
-            <m:den>
-              <m:r>
-                <m:rPr>
-                  <m:sty m:val="bi"/>
-                </m:rPr>
-                <w:rPr>
-                  <w:rFonts w:ascii="Cambria Math" w:hAnsi="Cambria Math"/>
-                </w:rPr>
-                <m:t>a-b</m:t>
-              </m:r>
-            </m:den>
-          </m:f>
-        </m:oMath>
-      </m:oMathPara>
-    </w:p>
-    <w:p>
-      <w:pPr>
-        <w:rPr>
-          <w:rFonts w:ascii="Arial" w:hAnsi="Arial"/>
-          <w:sz w:val="18"/>
-          <w:szCs w:val="18"/>
-          <w:lang w:val="es-ES_tradnl"/>
-        </w:rPr>
-      </w:pPr>
-      <w:r>
-        <w:rPr>
-          <w:rFonts w:ascii="Arial" w:hAnsi="Arial"/>
-          <w:sz w:val="18"/>
-          <w:szCs w:val="18"/>
-        </w:rPr>
-        <w:t xml:space="preserve">No </w:t>
-      </w:r>
-      <w:proofErr w:type="spellStart"/>
-      <w:r>
-        <w:rPr>
-          <w:rFonts w:ascii="Arial" w:hAnsi="Arial"/>
-          <w:sz w:val="18"/>
-          <w:szCs w:val="18"/>
-        </w:rPr>
-        <w:t>es</w:t>
-      </w:r>
-      <w:proofErr w:type="spellEnd"/>
-      <w:r>
-        <w:rPr>
-          <w:rFonts w:ascii="Arial" w:hAnsi="Arial"/>
-          <w:sz w:val="18"/>
-          <w:szCs w:val="18"/>
-        </w:rPr>
-        <w:t xml:space="preserve"> </w:t>
-      </w:r>
-      <w:proofErr w:type="gramStart"/>
-      <w:r>
-        <w:rPr>
-          <w:rFonts w:ascii="Arial" w:hAnsi="Arial"/>
-          <w:sz w:val="18"/>
-          <w:szCs w:val="18"/>
-        </w:rPr>
-        <w:t>un</w:t>
-      </w:r>
-      <w:proofErr w:type="gramEnd"/>
-      <w:r>
-        <w:rPr>
-          <w:rFonts w:ascii="Arial" w:hAnsi="Arial"/>
-          <w:sz w:val="18"/>
-          <w:szCs w:val="18"/>
-        </w:rPr>
-        <w:t xml:space="preserve"> </w:t>
-      </w:r>
-      <w:proofErr w:type="spellStart"/>
-      <w:r>
-        <w:rPr>
-          <w:rFonts w:ascii="Arial" w:hAnsi="Arial"/>
-          <w:sz w:val="18"/>
-          <w:szCs w:val="18"/>
-        </w:rPr>
-        <w:t>cociente</w:t>
-      </w:r>
-      <w:proofErr w:type="spellEnd"/>
-      <w:r>
-        <w:rPr>
-          <w:rFonts w:ascii="Arial" w:hAnsi="Arial"/>
-          <w:sz w:val="18"/>
-          <w:szCs w:val="18"/>
-        </w:rPr>
-        <w:t xml:space="preserve"> notable</w:t>
-      </w:r>
-      <w:r>
-        <w:rPr>
-          <w:rFonts w:ascii="Arial" w:hAnsi="Arial"/>
-          <w:sz w:val="18"/>
-          <w:szCs w:val="18"/>
-        </w:rPr>
-        <w:t>.</w:t>
-      </w:r>
-    </w:p>
-    <w:p>
-      <w:pPr>
-        <w:rPr>
-          <w:rFonts w:ascii="Arial" w:hAnsi="Arial"/>
-          <w:sz w:val="18"/>
-          <w:szCs w:val="18"/>
-          <w:lang w:val="es-ES_tradnl"/>
-        </w:rPr>
-      </w:pPr>
-    </w:p>
-    <w:p>
-      <w:pPr>
-        <w:rPr>
-          <w:rFonts w:ascii="Arial" w:hAnsi="Arial"/>
-          <w:sz w:val="18"/>
-          <w:szCs w:val="18"/>
-          <w:lang w:val="es-ES_tradnl"/>
-        </w:rPr>
-      </w:pPr>
-    </w:p>
-    <w:p>
-      <w:pPr>
-        <w:rPr>
-          <w:rFonts w:ascii="Arial" w:hAnsi="Arial"/>
-          <w:sz w:val="18"/>
-          <w:szCs w:val="18"/>
-          <w:lang w:val="es-ES_tradnl"/>
-        </w:rPr>
-      </w:pPr>
-    </w:p>
-    <w:p>
-      <w:pPr>
-        <w:rPr>
-          <w:rFonts w:ascii="Arial" w:hAnsi="Arial"/>
-          <w:b/>
-          <w:sz w:val="18"/>
-          <w:szCs w:val="18"/>
-          <w:lang w:val="es-ES_tradnl"/>
-        </w:rPr>
-      </w:pPr>
-      <w:r>
-        <w:rPr>
-          <w:rFonts w:ascii="Arial" w:hAnsi="Arial"/>
-          <w:b/>
-          <w:sz w:val="18"/>
-          <w:szCs w:val="18"/>
-          <w:lang w:val="es-ES_tradnl"/>
-        </w:rPr>
-        <w:t xml:space="preserve">DATOS DEL </w:t>
-      </w:r>
-      <w:r>
-        <w:rPr>
-          <w:rFonts w:ascii="Arial" w:hAnsi="Arial"/>
-          <w:b/>
-          <w:sz w:val="18"/>
-          <w:szCs w:val="18"/>
-          <w:lang w:val="es-ES_tradnl"/>
-        </w:rPr>
-        <w:t>INTERACTIVO</w:t>
-      </w:r>
-    </w:p>
-    <w:p>
-      <w:pPr>
-        <w:rPr>
-          <w:rFonts w:ascii="Arial" w:hAnsi="Arial"/>
-          <w:sz w:val="18"/>
-          <w:szCs w:val="18"/>
-          <w:lang w:val="es-ES_tradnl"/>
-        </w:rPr>
-      </w:pPr>
-    </w:p>
-    <w:p>
-      <w:pPr>
-        <w:shd w:val="clear" w:color="auto" w:fill="E0E0E0"/>
-        <w:jc w:val="center"/>
-        <w:rPr>
-          <w:rFonts w:ascii="Arial" w:hAnsi="Arial"/>
-          <w:b/>
-          <w:sz w:val="16"/>
-          <w:szCs w:val="16"/>
-          <w:lang w:val="es-ES_tradnl"/>
-        </w:rPr>
-      </w:pPr>
-      <w:r>
-        <w:rPr>
-          <w:rFonts w:ascii="Arial" w:hAnsi="Arial"/>
-          <w:b/>
-          <w:sz w:val="16"/>
-          <w:szCs w:val="16"/>
-          <w:lang w:val="es-ES_tradnl"/>
-        </w:rPr>
-        <w:t>MENÚ</w:t>
-      </w:r>
-    </w:p>
-    <w:p>
-      <w:pPr>
-        <w:ind w:left="142" w:hanging="142"/>
-        <w:rPr>
-          <w:rFonts w:ascii="Arial" w:hAnsi="Arial"/>
-          <w:sz w:val="18"/>
-          <w:szCs w:val="18"/>
-          <w:lang w:val="es-ES_tradnl"/>
-        </w:rPr>
-      </w:pPr>
-      <w:r>
-        <w:rPr>
-          <w:rFonts w:ascii="Arial" w:hAnsi="Arial"/>
-          <w:b/>
-          <w:color w:val="FF0000"/>
-          <w:sz w:val="18"/>
-          <w:szCs w:val="18"/>
-          <w:lang w:val="es-ES_tradnl"/>
-        </w:rPr>
-        <w:t>*</w:t>
-      </w:r>
-      <w:r>
-        <w:rPr>
-          <w:rFonts w:ascii="Arial" w:hAnsi="Arial"/>
-          <w:sz w:val="18"/>
-          <w:szCs w:val="18"/>
-          <w:lang w:val="es-ES_tradnl"/>
-        </w:rPr>
-        <w:t xml:space="preserve"> </w:t>
-      </w:r>
-      <w:r>
-        <w:rPr>
-          <w:rFonts w:ascii="Arial" w:hAnsi="Arial"/>
-          <w:sz w:val="18"/>
-          <w:szCs w:val="18"/>
-          <w:highlight w:val="green"/>
-          <w:lang w:val="es-ES_tradnl"/>
-        </w:rPr>
-        <w:t xml:space="preserve">Número de imágenes del </w:t>
-      </w:r>
-      <w:r>
-        <w:rPr>
-          <w:rFonts w:ascii="Arial" w:hAnsi="Arial"/>
-          <w:sz w:val="18"/>
-          <w:szCs w:val="18"/>
-          <w:highlight w:val="green"/>
-          <w:lang w:val="es-ES_tradnl"/>
-        </w:rPr>
-        <w:t>menú (</w:t>
-      </w:r>
-      <w:r>
-        <w:rPr>
-          <w:rFonts w:ascii="Arial" w:hAnsi="Arial"/>
-          <w:b/>
-          <w:sz w:val="18"/>
-          <w:szCs w:val="18"/>
-          <w:highlight w:val="green"/>
-          <w:lang w:val="es-ES_tradnl"/>
-        </w:rPr>
-        <w:t>mín. 2 – máx. 8</w:t>
-      </w:r>
-      <w:r>
-        <w:rPr>
-          <w:rFonts w:ascii="Arial" w:hAnsi="Arial"/>
-          <w:sz w:val="18"/>
-          <w:szCs w:val="18"/>
-          <w:highlight w:val="green"/>
-          <w:lang w:val="es-ES_tradnl"/>
-        </w:rPr>
-        <w:t>)</w:t>
-      </w:r>
-      <w:r>
-        <w:rPr>
-          <w:rFonts w:ascii="Arial" w:hAnsi="Arial"/>
-          <w:sz w:val="18"/>
-          <w:szCs w:val="18"/>
-          <w:lang w:val="es-ES_tradnl"/>
-        </w:rPr>
-        <w:t xml:space="preserve"> </w:t>
-      </w:r>
-      <w:r>
-        <w:rPr>
-          <w:rFonts w:ascii="Arial" w:hAnsi="Arial"/>
-          <w:color w:val="0000FF"/>
-          <w:sz w:val="16"/>
-          <w:szCs w:val="16"/>
-          <w:lang w:val="es-ES_tradnl"/>
-        </w:rPr>
-        <w:t xml:space="preserve">PARA CADA IMAGEN DE ESTE INCISO COPIA LOS SIGUIENTES DOS BLOQUES </w:t>
-      </w:r>
-      <w:r>
-        <w:rPr>
-          <w:rFonts w:ascii="Arial" w:hAnsi="Arial"/>
-          <w:i/>
-          <w:color w:val="0000FF"/>
-          <w:sz w:val="16"/>
-          <w:szCs w:val="16"/>
-          <w:lang w:val="es-ES_tradnl"/>
-        </w:rPr>
-        <w:t>IMAGEN #</w:t>
-      </w:r>
-      <w:r>
-        <w:rPr>
-          <w:rFonts w:ascii="Arial" w:hAnsi="Arial"/>
-          <w:i/>
-          <w:color w:val="0000FF"/>
-          <w:sz w:val="16"/>
-          <w:szCs w:val="16"/>
-          <w:lang w:val="es-ES_tradnl"/>
-        </w:rPr>
-        <w:t>...</w:t>
-      </w:r>
-      <w:r>
-        <w:rPr>
-          <w:rFonts w:ascii="Arial" w:hAnsi="Arial"/>
-          <w:color w:val="0000FF"/>
-          <w:sz w:val="16"/>
-          <w:szCs w:val="16"/>
-          <w:lang w:val="es-ES_tradnl"/>
-        </w:rPr>
-        <w:t xml:space="preserve"> </w:t>
-      </w:r>
-      <w:r>
-        <w:rPr>
-          <w:rFonts w:ascii="Arial" w:hAnsi="Arial"/>
-          <w:color w:val="0000FF"/>
-          <w:sz w:val="16"/>
-          <w:szCs w:val="16"/>
-          <w:lang w:val="es-ES_tradnl"/>
-        </w:rPr>
-        <w:t xml:space="preserve">Y </w:t>
-      </w:r>
-      <w:r>
-        <w:rPr>
-          <w:rFonts w:ascii="Arial" w:hAnsi="Arial"/>
-          <w:i/>
-          <w:color w:val="0000FF"/>
-          <w:sz w:val="16"/>
-          <w:szCs w:val="16"/>
-          <w:lang w:val="es-ES_tradnl"/>
-        </w:rPr>
-        <w:t>FICHA #</w:t>
-      </w:r>
-      <w:r>
-        <w:rPr>
-          <w:rFonts w:ascii="Arial" w:hAnsi="Arial"/>
-          <w:i/>
-          <w:color w:val="0000FF"/>
-          <w:sz w:val="16"/>
-          <w:szCs w:val="16"/>
-          <w:lang w:val="es-ES_tradnl"/>
-        </w:rPr>
-        <w:t>...</w:t>
-      </w:r>
-    </w:p>
-    <w:p>
-      <w:pPr>
-        <w:rPr>
-          <w:rFonts w:ascii="Arial" w:hAnsi="Arial" w:cs="Arial"/>
-          <w:sz w:val="18"/>
-          <w:szCs w:val="18"/>
-          <w:lang w:val="es-ES_tradnl"/>
-        </w:rPr>
-      </w:pPr>
-    </w:p>
-    <w:p>
-      <w:pPr>
-        <w:rPr>
-          <w:rFonts w:ascii="Arial" w:hAnsi="Arial" w:cs="Arial"/>
-          <w:sz w:val="18"/>
-          <w:szCs w:val="18"/>
-          <w:lang w:val="es-ES_tradnl"/>
-        </w:rPr>
-      </w:pPr>
-    </w:p>
-    <w:p>
-      <w:pPr>
-        <w:ind w:left="142" w:hanging="142"/>
-        <w:jc w:val="both"/>
-        <w:rPr>
-          <w:rFonts w:ascii="Arial" w:hAnsi="Arial"/>
-          <w:color w:val="0000FF"/>
-          <w:sz w:val="16"/>
-          <w:szCs w:val="16"/>
-          <w:lang w:val="es-ES_tradnl"/>
-        </w:rPr>
-      </w:pPr>
-      <w:r>
-        <w:rPr>
-          <w:rFonts w:ascii="Arial" w:hAnsi="Arial"/>
-          <w:b/>
-          <w:color w:val="FF0000"/>
-          <w:sz w:val="18"/>
-          <w:szCs w:val="18"/>
-          <w:lang w:val="es-ES_tradnl"/>
-        </w:rPr>
-        <w:t>*</w:t>
-      </w:r>
-      <w:r>
-        <w:rPr>
-          <w:rFonts w:ascii="Arial" w:hAnsi="Arial"/>
-          <w:color w:val="FF0000"/>
-          <w:sz w:val="18"/>
-          <w:szCs w:val="18"/>
-          <w:lang w:val="es-ES_tradnl"/>
-        </w:rPr>
-        <w:t xml:space="preserve"> </w:t>
-      </w:r>
-      <w:r>
-        <w:rPr>
-          <w:rFonts w:ascii="Arial" w:hAnsi="Arial"/>
-          <w:sz w:val="18"/>
-          <w:szCs w:val="18"/>
-          <w:highlight w:val="green"/>
-          <w:lang w:val="es-ES_tradnl"/>
-        </w:rPr>
-        <w:t xml:space="preserve">Título </w:t>
-      </w:r>
-      <w:r>
-        <w:rPr>
-          <w:rFonts w:ascii="Arial" w:hAnsi="Arial"/>
-          <w:sz w:val="18"/>
-          <w:szCs w:val="18"/>
-          <w:highlight w:val="green"/>
-          <w:lang w:val="es-ES_tradnl"/>
-        </w:rPr>
-        <w:t>(</w:t>
-      </w:r>
-      <w:r>
-        <w:rPr>
-          <w:rFonts w:ascii="Arial" w:hAnsi="Arial"/>
-          <w:b/>
-          <w:sz w:val="18"/>
-          <w:szCs w:val="18"/>
-          <w:highlight w:val="green"/>
-          <w:lang w:val="es-ES_tradnl"/>
-        </w:rPr>
-        <w:t>65</w:t>
-      </w:r>
-      <w:r>
-        <w:rPr>
-          <w:rFonts w:ascii="Arial" w:hAnsi="Arial"/>
-          <w:sz w:val="18"/>
-          <w:szCs w:val="18"/>
-          <w:highlight w:val="green"/>
-          <w:lang w:val="es-ES_tradnl"/>
-        </w:rPr>
-        <w:t xml:space="preserve"> caracteres máx.)</w:t>
-      </w:r>
-      <w:r>
-        <w:rPr>
-          <w:rFonts w:ascii="Arial" w:hAnsi="Arial"/>
-          <w:color w:val="0000FF"/>
-          <w:sz w:val="16"/>
-          <w:szCs w:val="16"/>
-          <w:lang w:val="es-ES_tradnl"/>
-        </w:rPr>
-        <w:t xml:space="preserve"> COPIA EL TÍTULO DEL RECURSO PARA EL TÍTULO DEL INTERACTIVO AL MENOS QUE SEA DIFERENTE. RECUERDA EL TÍTULO NO DEBE REBASAR LOS 65 CARACTERES. </w:t>
-      </w:r>
-    </w:p>
-    <w:p>
-      <w:pPr>
-        <w:rPr>
-          <w:rFonts w:ascii="Arial" w:hAnsi="Arial" w:cs="Arial"/>
-          <w:sz w:val="18"/>
-          <w:szCs w:val="18"/>
-          <w:lang w:val="es-ES_tradnl"/>
-        </w:rPr>
-      </w:pPr>
-    </w:p>
-    <w:p>
-      <w:pPr>
-        <w:rPr>
-          <w:rFonts w:ascii="Arial" w:hAnsi="Arial" w:cs="Arial"/>
-          <w:sz w:val="18"/>
-          <w:szCs w:val="18"/>
-          <w:lang w:val="es-ES_tradnl"/>
-        </w:rPr>
-      </w:pPr>
-    </w:p>
-    <w:p>
-      <w:pPr>
-        <w:rPr>
-          <w:rFonts w:ascii="Arial" w:hAnsi="Arial"/>
-          <w:sz w:val="18"/>
-          <w:szCs w:val="18"/>
-          <w:lang w:val="es-ES_tradnl"/>
-        </w:rPr>
-      </w:pPr>
-      <w:r>
-        <w:rPr>
-          <w:rFonts w:ascii="Arial" w:hAnsi="Arial"/>
-          <w:b/>
-          <w:color w:val="FF0000"/>
-          <w:sz w:val="18"/>
-          <w:szCs w:val="18"/>
-          <w:lang w:val="es-ES_tradnl"/>
-        </w:rPr>
-        <w:t>*</w:t>
-      </w:r>
-      <w:r>
-        <w:rPr>
-          <w:rFonts w:ascii="Arial" w:hAnsi="Arial"/>
-          <w:color w:val="FF0000"/>
-          <w:sz w:val="18"/>
-          <w:szCs w:val="18"/>
-          <w:lang w:val="es-ES_tradnl"/>
-        </w:rPr>
-        <w:t xml:space="preserve"> </w:t>
-      </w:r>
-      <w:r>
-        <w:rPr>
-          <w:rFonts w:ascii="Arial" w:hAnsi="Arial"/>
-          <w:sz w:val="18"/>
-          <w:szCs w:val="18"/>
-          <w:highlight w:val="green"/>
-          <w:lang w:val="es-ES_tradnl"/>
-        </w:rPr>
-        <w:t>Instrucción</w:t>
-      </w:r>
-      <w:r>
-        <w:rPr>
-          <w:rFonts w:ascii="Arial" w:hAnsi="Arial"/>
-          <w:sz w:val="18"/>
-          <w:szCs w:val="18"/>
-          <w:highlight w:val="green"/>
-          <w:lang w:val="es-ES_tradnl"/>
-        </w:rPr>
-        <w:t xml:space="preserve"> (</w:t>
-      </w:r>
-      <w:r>
-        <w:rPr>
-          <w:rFonts w:ascii="Arial" w:hAnsi="Arial"/>
-          <w:b/>
-          <w:sz w:val="18"/>
-          <w:szCs w:val="18"/>
-          <w:highlight w:val="green"/>
-          <w:lang w:val="es-ES_tradnl"/>
-        </w:rPr>
-        <w:t>68</w:t>
-      </w:r>
-      <w:r>
-        <w:rPr>
-          <w:rFonts w:ascii="Arial" w:hAnsi="Arial"/>
-          <w:sz w:val="18"/>
-          <w:szCs w:val="18"/>
-          <w:highlight w:val="green"/>
-          <w:lang w:val="es-ES_tradnl"/>
-        </w:rPr>
-        <w:t xml:space="preserve"> caracteres máx</w:t>
-      </w:r>
-      <w:r>
-        <w:rPr>
-          <w:rFonts w:ascii="Arial" w:hAnsi="Arial"/>
-          <w:sz w:val="18"/>
-          <w:szCs w:val="18"/>
-          <w:highlight w:val="green"/>
-          <w:lang w:val="es-ES_tradnl"/>
-        </w:rPr>
-        <w:t>.)</w:t>
-      </w:r>
-    </w:p>
-    <w:p>
-      <w:pPr>
-        <w:rPr>
-          <w:rFonts w:ascii="Arial" w:hAnsi="Arial" w:cs="Arial"/>
-          <w:sz w:val="18"/>
-          <w:szCs w:val="18"/>
-          <w:lang w:val="es-ES_tradnl"/>
-        </w:rPr>
-      </w:pPr>
-    </w:p>
-    <w:p>
-      <w:pPr>
-        <w:rPr>
-          <w:rFonts w:ascii="Arial" w:hAnsi="Arial" w:cs="Arial"/>
-          <w:sz w:val="18"/>
-          <w:szCs w:val="18"/>
-          <w:lang w:val="es-ES_tradnl"/>
-        </w:rPr>
-      </w:pPr>
-    </w:p>
-    <w:p>
-      <w:pPr>
-        <w:shd w:val="clear" w:color="auto" w:fill="99CCFF"/>
-        <w:jc w:val="center"/>
-        <w:rPr>
-          <w:rFonts w:ascii="Arial" w:hAnsi="Arial"/>
-          <w:b/>
-          <w:sz w:val="16"/>
-          <w:szCs w:val="16"/>
-          <w:lang w:val="es-ES_tradnl"/>
-        </w:rPr>
-      </w:pPr>
-      <w:r>
-        <w:rPr>
-          <w:rFonts w:ascii="Arial" w:hAnsi="Arial"/>
-          <w:b/>
-          <w:sz w:val="16"/>
-          <w:szCs w:val="16"/>
-          <w:lang w:val="es-ES_tradnl"/>
-        </w:rPr>
-        <w:t>IMAGEN</w:t>
-      </w:r>
-      <w:r>
-        <w:rPr>
-          <w:rFonts w:ascii="Arial" w:hAnsi="Arial"/>
-          <w:sz w:val="16"/>
-          <w:szCs w:val="16"/>
-          <w:lang w:val="es-ES_tradnl"/>
-        </w:rPr>
-        <w:t xml:space="preserve"> 1 DEL MENÚ</w:t>
-      </w:r>
-    </w:p>
-    <w:p>
-      <w:pPr>
-        <w:rPr>
-          <w:rFonts w:ascii="Arial" w:hAnsi="Arial"/>
-          <w:sz w:val="18"/>
-          <w:szCs w:val="18"/>
-          <w:lang w:val="es-ES_tradnl"/>
-        </w:rPr>
-      </w:pPr>
-      <w:r>
-        <w:rPr>
-          <w:rFonts w:ascii="Arial" w:hAnsi="Arial"/>
-          <w:b/>
-          <w:color w:val="FF0000"/>
-          <w:sz w:val="18"/>
-          <w:szCs w:val="18"/>
-          <w:lang w:val="es-ES_tradnl"/>
-        </w:rPr>
-        <w:t>*</w:t>
-      </w:r>
-      <w:r>
-        <w:rPr>
-          <w:rFonts w:ascii="Arial" w:hAnsi="Arial"/>
-          <w:sz w:val="18"/>
-          <w:szCs w:val="18"/>
-          <w:lang w:val="es-ES_tradnl"/>
-        </w:rPr>
-        <w:t xml:space="preserve"> </w:t>
-      </w:r>
-      <w:r>
-        <w:rPr>
-          <w:rFonts w:ascii="Arial" w:hAnsi="Arial"/>
-          <w:sz w:val="18"/>
-          <w:szCs w:val="18"/>
-          <w:highlight w:val="green"/>
-          <w:lang w:val="es-ES_tradnl"/>
-        </w:rPr>
-        <w:t xml:space="preserve">Imagen </w:t>
-      </w:r>
-      <w:r>
-        <w:rPr>
-          <w:rFonts w:ascii="Arial" w:hAnsi="Arial"/>
-          <w:sz w:val="18"/>
-          <w:szCs w:val="18"/>
-          <w:highlight w:val="green"/>
-          <w:lang w:val="es-ES_tradnl"/>
-        </w:rPr>
-        <w:t>del menú</w:t>
-      </w:r>
-      <w:r>
-        <w:rPr>
-          <w:rFonts w:ascii="Arial" w:hAnsi="Arial"/>
-          <w:sz w:val="18"/>
-          <w:szCs w:val="18"/>
-          <w:highlight w:val="green"/>
-          <w:lang w:val="es-ES_tradnl"/>
-        </w:rPr>
-        <w:t>:</w:t>
-      </w:r>
-    </w:p>
-    <w:p>
-      <w:pPr>
-        <w:rPr>
-          <w:rFonts w:ascii="Arial" w:hAnsi="Arial" w:cs="Arial"/>
-          <w:sz w:val="18"/>
-          <w:szCs w:val="18"/>
-          <w:lang w:val="es-ES_tradnl"/>
-        </w:rPr>
-      </w:pPr>
-      <w:r>
-        <w:rPr>
-          <w:rFonts w:ascii="Arial" w:hAnsi="Arial"/>
-          <w:b/>
-          <w:color w:val="FF0000"/>
-          <w:sz w:val="18"/>
-          <w:szCs w:val="18"/>
-          <w:lang w:val="es-ES_tradnl"/>
-        </w:rPr>
-        <w:t>*</w:t>
-      </w:r>
-      <w:r>
-        <w:rPr>
-          <w:rFonts w:ascii="Arial" w:hAnsi="Arial"/>
-          <w:sz w:val="18"/>
-          <w:szCs w:val="18"/>
-          <w:lang w:val="es-ES_tradnl"/>
-        </w:rPr>
-        <w:t xml:space="preserve"> </w:t>
-      </w:r>
-      <w:r>
-        <w:rPr>
-          <w:rFonts w:ascii="Arial" w:hAnsi="Arial" w:cs="Arial"/>
-          <w:sz w:val="18"/>
-          <w:szCs w:val="18"/>
-          <w:highlight w:val="yellow"/>
-          <w:lang w:val="es-ES_tradnl"/>
-        </w:rPr>
-        <w:t xml:space="preserve">Nombre de archivo </w:t>
-      </w:r>
-      <w:proofErr w:type="spellStart"/>
-      <w:r>
-        <w:rPr>
-          <w:rFonts w:ascii="Arial" w:hAnsi="Arial" w:cs="Arial"/>
-          <w:sz w:val="18"/>
-          <w:szCs w:val="18"/>
-          <w:highlight w:val="yellow"/>
-          <w:lang w:val="es-ES_tradnl"/>
-        </w:rPr>
-        <w:t>Shutterstock</w:t>
-      </w:r>
-      <w:proofErr w:type="spellEnd"/>
-      <w:r>
-        <w:rPr>
-          <w:rFonts w:ascii="Arial" w:hAnsi="Arial" w:cs="Arial"/>
-          <w:sz w:val="18"/>
-          <w:szCs w:val="18"/>
-          <w:highlight w:val="yellow"/>
-          <w:lang w:val="es-ES_tradnl"/>
-        </w:rPr>
-        <w:t xml:space="preserve"> o descripción de ilustración a crear</w:t>
-      </w:r>
-    </w:p>
-    <w:p>
-      <w:pPr>
-        <w:rPr>
-          <w:rFonts w:ascii="Arial" w:hAnsi="Arial" w:cs="Arial"/>
-          <w:sz w:val="18"/>
-          <w:szCs w:val="18"/>
-          <w:lang w:val="es-ES_tradnl"/>
-        </w:rPr>
-      </w:pPr>
-    </w:p>
-    <w:p>
-      <w:pPr>
-        <w:rPr>
-          <w:rFonts w:ascii="Arial" w:hAnsi="Arial" w:cs="Arial"/>
-          <w:sz w:val="18"/>
-          <w:szCs w:val="18"/>
-          <w:lang w:val="es-ES_tradnl"/>
-        </w:rPr>
-      </w:pPr>
-      <m:oMathPara>
-        <m:oMath>
-          <m:f>
-            <m:fPr>
-              <m:ctrlPr>
-                <w:rPr>
-                  <w:rFonts w:ascii="Cambria Math" w:hAnsi="Cambria Math"/>
-                  <w:b/>
-                  <w:i/>
-                </w:rPr>
-              </m:ctrlPr>
-            </m:fPr>
-            <m:num>
-              <m:sSup>
-                <m:sSupPr>
-                  <m:ctrlPr>
-                    <w:rPr>
-                      <w:rFonts w:ascii="Cambria Math" w:hAnsi="Cambria Math"/>
-                      <w:b/>
-                      <w:i/>
-                    </w:rPr>
-                  </m:ctrlPr>
-                </m:sSupPr>
-                <m:e>
-                  <m:r>
-                    <m:rPr>
-                      <m:sty m:val="bi"/>
-                    </m:rPr>
-                    <w:rPr>
-                      <w:rFonts w:ascii="Cambria Math" w:hAnsi="Cambria Math"/>
-                    </w:rPr>
-                    <m:t>a</m:t>
-                  </m:r>
-                </m:e>
-                <m:sup>
-                  <m:r>
-                    <m:rPr>
-                      <m:sty m:val="bi"/>
-                    </m:rPr>
-                    <w:rPr>
-                      <w:rFonts w:ascii="Cambria Math" w:hAnsi="Cambria Math"/>
-                    </w:rPr>
-                    <m:t>n</m:t>
-                  </m:r>
-                </m:sup>
-              </m:sSup>
               <m:r>
                 <m:rPr>
                   <m:sty m:val="bi"/>
@@ -5315,7 +5086,6 @@
           <w:rFonts w:ascii="Times" w:hAnsi="Times"/>
           <w:lang w:val="es-CO"/>
         </w:rPr>
-        <w:lastRenderedPageBreak/>
         <w:t>E</w:t>
       </w:r>
       <w:r>
@@ -8098,7 +7868,6 @@
           <w:szCs w:val="18"/>
           <w:lang w:val="es-ES_tradnl"/>
         </w:rPr>
-        <w:lastRenderedPageBreak/>
         <w:t>*</w:t>
       </w:r>
       <w:r>
@@ -8394,6 +8163,7 @@
           <w:szCs w:val="18"/>
           <w:lang w:val="es-ES_tradnl"/>
         </w:rPr>
+        <w:lastRenderedPageBreak/>
         <w:t>*</w:t>
       </w:r>
       <w:r>
@@ -11054,6 +10824,7 @@
           <w:szCs w:val="18"/>
           <w:lang w:val="es-ES_tradnl"/>
         </w:rPr>
+        <w:lastRenderedPageBreak/>
         <w:t>*</w:t>
       </w:r>
       <w:r>
@@ -14307,6 +14078,7 @@
       <w:lang w:val="en-US"/>
     </w:rPr>
     <w:tblPr>
+      <w:tblInd w:w="0" w:type="dxa"/>
       <w:tblBorders>
         <w:top w:val="single" w:sz="4" w:space="0" w:color="auto"/>
         <w:left w:val="single" w:sz="4" w:space="0" w:color="auto"/>
@@ -14315,6 +14087,12 @@
         <w:insideH w:val="single" w:sz="4" w:space="0" w:color="auto"/>
         <w:insideV w:val="single" w:sz="4" w:space="0" w:color="auto"/>
       </w:tblBorders>
+      <w:tblCellMar>
+        <w:top w:w="0" w:type="dxa"/>
+        <w:left w:w="108" w:type="dxa"/>
+        <w:bottom w:w="0" w:type="dxa"/>
+        <w:right w:w="108" w:type="dxa"/>
+      </w:tblCellMar>
     </w:tblPr>
   </w:style>
 </w:styles>

--- a/fuentes/contenidos/grado08/guion03/MA_08_03_CO_REC160.docx
+++ b/fuentes/contenidos/grado08/guion03/MA_08_03_CO_REC160.docx
@@ -17,7 +17,7 @@
           <w:b/>
           <w:lang w:val="es-ES_tradnl"/>
         </w:rPr>
-        <w:t xml:space="preserve">Ejercicio Genérico </w:t>
+        <w:t xml:space="preserve">Ejercicio </w:t>
       </w:r>
       <w:r>
         <w:rPr>
@@ -25,7 +25,39 @@
           <w:b/>
           <w:lang w:val="es-ES_tradnl"/>
         </w:rPr>
-        <w:t>M4A: Test - solo texto</w:t>
+        <w:t>g</w:t>
+      </w:r>
+      <w:r>
+        <w:rPr>
+          <w:rFonts w:asciiTheme="majorHAnsi" w:hAnsiTheme="majorHAnsi"/>
+          <w:b/>
+          <w:lang w:val="es-ES_tradnl"/>
+        </w:rPr>
+        <w:t xml:space="preserve">enérico </w:t>
+      </w:r>
+      <w:r>
+        <w:rPr>
+          <w:rFonts w:asciiTheme="majorHAnsi" w:hAnsiTheme="majorHAnsi"/>
+          <w:b/>
+          <w:lang w:val="es-ES_tradnl"/>
+        </w:rPr>
+        <w:t xml:space="preserve">M4A: </w:t>
+      </w:r>
+      <w:r>
+        <w:rPr>
+          <w:rFonts w:asciiTheme="majorHAnsi" w:hAnsiTheme="majorHAnsi"/>
+          <w:b/>
+          <w:lang w:val="es-ES_tradnl"/>
+        </w:rPr>
+        <w:t>t</w:t>
+      </w:r>
+      <w:r>
+        <w:rPr>
+          <w:rFonts w:asciiTheme="majorHAnsi" w:hAnsiTheme="majorHAnsi"/>
+          <w:b/>
+          <w:lang w:val="es-ES_tradnl"/>
+        </w:rPr>
+        <w:t>est - solo texto</w:t>
       </w:r>
     </w:p>
     <w:p>
@@ -123,7 +155,7 @@
           <w:szCs w:val="18"/>
           <w:lang w:val="es-ES_tradnl"/>
         </w:rPr>
-        <w:t xml:space="preserve">DATOS DEL </w:t>
+        <w:t>D</w:t>
       </w:r>
       <w:r>
         <w:rPr>
@@ -133,7 +165,47 @@
           <w:szCs w:val="18"/>
           <w:lang w:val="es-ES_tradnl"/>
         </w:rPr>
-        <w:t>RECURSO</w:t>
+        <w:t>atos</w:t>
+      </w:r>
+      <w:r>
+        <w:rPr>
+          <w:rFonts w:ascii="Arial" w:hAnsi="Arial"/>
+          <w:b/>
+          <w:sz w:val="18"/>
+          <w:szCs w:val="18"/>
+          <w:lang w:val="es-ES_tradnl"/>
+        </w:rPr>
+        <w:t xml:space="preserve"> </w:t>
+      </w:r>
+      <w:r>
+        <w:rPr>
+          <w:rFonts w:ascii="Arial" w:hAnsi="Arial"/>
+          <w:b/>
+          <w:sz w:val="18"/>
+          <w:szCs w:val="18"/>
+          <w:lang w:val="es-ES_tradnl"/>
+        </w:rPr>
+        <w:t>del</w:t>
+      </w:r>
+      <w:r>
+        <w:rPr>
+          <w:rFonts w:ascii="Arial" w:hAnsi="Arial"/>
+          <w:b/>
+          <w:sz w:val="18"/>
+          <w:szCs w:val="18"/>
+          <w:lang w:val="es-ES_tradnl"/>
+        </w:rPr>
+        <w:t xml:space="preserve"> </w:t>
+      </w:r>
+      <w:r>
+        <w:rPr>
+          <w:rFonts w:ascii="Arial" w:hAnsi="Arial"/>
+          <w:b/>
+          <w:sz w:val="18"/>
+          <w:szCs w:val="18"/>
+          <w:lang w:val="es-ES_tradnl"/>
+        </w:rPr>
+        <w:t>recurso</w:t>
       </w:r>
     </w:p>
     <w:p>
@@ -424,34 +496,14 @@
           <w:lang w:val="es-ES_tradnl"/>
         </w:rPr>
       </w:pPr>
-      <w:proofErr w:type="gramStart"/>
-      <w:r>
-        <w:rPr>
-          <w:rFonts w:ascii="Arial" w:hAnsi="Arial" w:cs="Arial"/>
-          <w:sz w:val="18"/>
-          <w:szCs w:val="18"/>
-          <w:lang w:val="es-ES_tradnl"/>
-        </w:rPr>
-        <w:t>b</w:t>
-      </w:r>
-      <w:r>
-        <w:rPr>
-          <w:rFonts w:ascii="Arial" w:hAnsi="Arial" w:cs="Arial"/>
-          <w:sz w:val="18"/>
-          <w:szCs w:val="18"/>
-          <w:lang w:val="es-ES_tradnl"/>
-        </w:rPr>
-        <w:t>inomio</w:t>
-      </w:r>
-      <w:proofErr w:type="gramEnd"/>
-      <w:r>
-        <w:rPr>
-          <w:rFonts w:ascii="Arial" w:hAnsi="Arial" w:cs="Arial"/>
-          <w:sz w:val="18"/>
-          <w:szCs w:val="18"/>
-          <w:lang w:val="es-ES_tradnl"/>
-        </w:rPr>
-        <w:t xml:space="preserve"> de Newton</w:t>
+      <w:r>
+        <w:rPr>
+          <w:rFonts w:ascii="Arial" w:hAnsi="Arial" w:cs="Arial"/>
+          <w:sz w:val="18"/>
+          <w:szCs w:val="18"/>
+          <w:lang w:val="es-ES_tradnl"/>
+        </w:rPr>
+        <w:t>binomio de Newton</w:t>
       </w:r>
     </w:p>
     <w:p>
@@ -2172,7 +2224,57 @@
           <w:szCs w:val="18"/>
           <w:lang w:val="es-ES_tradnl"/>
         </w:rPr>
-        <w:t>DATOS DEL EJERCICIO</w:t>
+        <w:t>D</w:t>
+      </w:r>
+      <w:r>
+        <w:rPr>
+          <w:rFonts w:ascii="Arial" w:hAnsi="Arial"/>
+          <w:b/>
+          <w:sz w:val="18"/>
+          <w:szCs w:val="18"/>
+          <w:lang w:val="es-ES_tradnl"/>
+        </w:rPr>
+        <w:t>atos</w:t>
+      </w:r>
+      <w:r>
+        <w:rPr>
+          <w:rFonts w:ascii="Arial" w:hAnsi="Arial"/>
+          <w:b/>
+          <w:sz w:val="18"/>
+          <w:szCs w:val="18"/>
+          <w:lang w:val="es-ES_tradnl"/>
+        </w:rPr>
+        <w:t xml:space="preserve"> </w:t>
+      </w:r>
+      <w:r>
+        <w:rPr>
+          <w:rFonts w:ascii="Arial" w:hAnsi="Arial"/>
+          <w:b/>
+          <w:sz w:val="18"/>
+          <w:szCs w:val="18"/>
+          <w:lang w:val="es-ES_tradnl"/>
+        </w:rPr>
+        <w:t>del</w:t>
+      </w:r>
+      <w:r>
+        <w:rPr>
+          <w:rFonts w:ascii="Arial" w:hAnsi="Arial"/>
+          <w:b/>
+          <w:sz w:val="18"/>
+          <w:szCs w:val="18"/>
+          <w:lang w:val="es-ES_tradnl"/>
+        </w:rPr>
+        <w:t xml:space="preserve"> </w:t>
+      </w:r>
+      <w:r>
+        <w:rPr>
+          <w:rFonts w:ascii="Arial" w:hAnsi="Arial"/>
+          <w:b/>
+          <w:sz w:val="18"/>
+          <w:szCs w:val="18"/>
+          <w:lang w:val="es-ES_tradnl"/>
+        </w:rPr>
+        <w:t>ejercicio</w:t>
       </w:r>
     </w:p>
     <w:p>
@@ -2756,29 +2858,7 @@
           <w:highlight w:val="green"/>
           <w:lang w:val="es-ES_tradnl"/>
         </w:rPr>
-        <w:t>Sin ordenación aleatoria (S/N</w:t>
-      </w:r>
-      <w:proofErr w:type="gramStart"/>
-      <w:r>
-        <w:rPr>
-          <w:rFonts w:ascii="Arial" w:hAnsi="Arial"/>
-          <w:sz w:val="18"/>
-          <w:szCs w:val="18"/>
-          <w:highlight w:val="green"/>
-          <w:lang w:val="es-ES_tradnl"/>
-        </w:rPr>
-        <w:t>):</w:t>
-      </w:r>
-      <w:proofErr w:type="gramEnd"/>
-      <w:r>
-        <w:rPr>
-          <w:rFonts w:ascii="Arial" w:hAnsi="Arial"/>
-          <w:sz w:val="18"/>
-          <w:szCs w:val="18"/>
-          <w:highlight w:val="green"/>
-          <w:lang w:val="es-ES_tradnl"/>
-        </w:rPr>
-        <w:t>)</w:t>
+        <w:t>Sin ordenación aleatoria (S/N):)</w:t>
       </w:r>
     </w:p>
     <w:p>
@@ -3232,16 +3312,7 @@
           <w:szCs w:val="18"/>
           <w:lang w:val="es-ES_tradnl"/>
         </w:rPr>
-        <w:t>El desarrollo del binomio</w:t>
-      </w:r>
-      <w:r>
-        <w:rPr>
-          <w:rFonts w:ascii="Arial" w:hAnsi="Arial" w:cs="Arial"/>
-          <w:sz w:val="18"/>
-          <w:szCs w:val="18"/>
-          <w:lang w:val="es-ES_tradnl"/>
-        </w:rPr>
-        <w:t xml:space="preserve"> </w:t>
+        <w:t xml:space="preserve">El desarrollo del binomio </w:t>
       </w:r>
       <m:oMath>
         <m:sSup>
@@ -4348,16 +4419,7 @@
           <w:szCs w:val="18"/>
           <w:lang w:val="es-ES_tradnl"/>
         </w:rPr>
-        <w:t>El desarrollo del binomio</w:t>
-      </w:r>
-      <w:r>
-        <w:rPr>
-          <w:rFonts w:ascii="Arial" w:hAnsi="Arial" w:cs="Arial"/>
-          <w:sz w:val="18"/>
-          <w:szCs w:val="18"/>
-          <w:lang w:val="es-ES_tradnl"/>
-        </w:rPr>
-        <w:t xml:space="preserve"> </w:t>
+        <w:t xml:space="preserve">El desarrollo del binomio </w:t>
       </w:r>
       <m:oMath>
         <m:sSup>
@@ -4577,15 +4639,15 @@
     <w:tbl>
       <w:tblPr>
         <w:tblStyle w:val="Tablaconcuadrcula"/>
-        <w:tblW w:w="14417" w:type="dxa"/>
+        <w:tblW w:w="9918" w:type="dxa"/>
         <w:tblLook w:val="04A0" w:firstRow="1" w:lastRow="0" w:firstColumn="1" w:lastColumn="0" w:noHBand="0" w:noVBand="1"/>
       </w:tblPr>
       <w:tblGrid>
         <w:gridCol w:w="542"/>
         <w:gridCol w:w="4528"/>
-        <w:gridCol w:w="3827"/>
-        <w:gridCol w:w="4528"/>
-        <w:gridCol w:w="992"/>
+        <w:gridCol w:w="2155"/>
+        <w:gridCol w:w="708"/>
+        <w:gridCol w:w="1985"/>
       </w:tblGrid>
       <w:tr>
         <w:tc>
@@ -4741,23 +4803,23 @@
         </w:tc>
         <w:tc>
           <w:tcPr>
-            <w:tcW w:w="3827" w:type="dxa"/>
-            <w:vAlign w:val="center"/>
-          </w:tcPr>
-          <w:p>
-            <w:pPr>
-              <w:rPr>
-                <w:rFonts w:ascii="Arial" w:hAnsi="Arial"/>
-                <w:sz w:val="18"/>
-                <w:szCs w:val="18"/>
-                <w:lang w:val="es-ES_tradnl"/>
-              </w:rPr>
-            </w:pPr>
-          </w:p>
-        </w:tc>
-        <w:tc>
-          <w:tcPr>
-            <w:tcW w:w="4528" w:type="dxa"/>
+            <w:tcW w:w="2155" w:type="dxa"/>
+            <w:vAlign w:val="center"/>
+          </w:tcPr>
+          <w:p>
+            <w:pPr>
+              <w:rPr>
+                <w:rFonts w:ascii="Arial" w:hAnsi="Arial"/>
+                <w:sz w:val="18"/>
+                <w:szCs w:val="18"/>
+                <w:lang w:val="es-ES_tradnl"/>
+              </w:rPr>
+            </w:pPr>
+          </w:p>
+        </w:tc>
+        <w:tc>
+          <w:tcPr>
+            <w:tcW w:w="708" w:type="dxa"/>
             <w:vAlign w:val="center"/>
           </w:tcPr>
           <w:p>
@@ -4782,7 +4844,7 @@
         </w:tc>
         <w:tc>
           <w:tcPr>
-            <w:tcW w:w="992" w:type="dxa"/>
+            <w:tcW w:w="1985" w:type="dxa"/>
             <w:vAlign w:val="center"/>
           </w:tcPr>
           <w:p>
@@ -4944,39 +5006,39 @@
         </w:tc>
         <w:tc>
           <w:tcPr>
-            <w:tcW w:w="3827" w:type="dxa"/>
-            <w:vAlign w:val="center"/>
-          </w:tcPr>
-          <w:p>
-            <w:pPr>
-              <w:rPr>
-                <w:rFonts w:ascii="Arial" w:hAnsi="Arial"/>
-                <w:sz w:val="18"/>
-                <w:szCs w:val="18"/>
-                <w:lang w:val="es-ES_tradnl"/>
-              </w:rPr>
-            </w:pPr>
-          </w:p>
-        </w:tc>
-        <w:tc>
-          <w:tcPr>
-            <w:tcW w:w="4528" w:type="dxa"/>
-            <w:vAlign w:val="center"/>
-          </w:tcPr>
-          <w:p>
-            <w:pPr>
-              <w:rPr>
-                <w:rFonts w:ascii="Arial" w:hAnsi="Arial"/>
-                <w:sz w:val="18"/>
-                <w:szCs w:val="18"/>
-                <w:lang w:val="es-ES_tradnl"/>
-              </w:rPr>
-            </w:pPr>
-          </w:p>
-        </w:tc>
-        <w:tc>
-          <w:tcPr>
-            <w:tcW w:w="992" w:type="dxa"/>
+            <w:tcW w:w="2155" w:type="dxa"/>
+            <w:vAlign w:val="center"/>
+          </w:tcPr>
+          <w:p>
+            <w:pPr>
+              <w:rPr>
+                <w:rFonts w:ascii="Arial" w:hAnsi="Arial"/>
+                <w:sz w:val="18"/>
+                <w:szCs w:val="18"/>
+                <w:lang w:val="es-ES_tradnl"/>
+              </w:rPr>
+            </w:pPr>
+          </w:p>
+        </w:tc>
+        <w:tc>
+          <w:tcPr>
+            <w:tcW w:w="708" w:type="dxa"/>
+            <w:vAlign w:val="center"/>
+          </w:tcPr>
+          <w:p>
+            <w:pPr>
+              <w:rPr>
+                <w:rFonts w:ascii="Arial" w:hAnsi="Arial"/>
+                <w:sz w:val="18"/>
+                <w:szCs w:val="18"/>
+                <w:lang w:val="es-ES_tradnl"/>
+              </w:rPr>
+            </w:pPr>
+          </w:p>
+        </w:tc>
+        <w:tc>
+          <w:tcPr>
+            <w:tcW w:w="1985" w:type="dxa"/>
             <w:vAlign w:val="center"/>
           </w:tcPr>
           <w:p>
@@ -5148,39 +5210,39 @@
         </w:tc>
         <w:tc>
           <w:tcPr>
-            <w:tcW w:w="3827" w:type="dxa"/>
-            <w:vAlign w:val="center"/>
-          </w:tcPr>
-          <w:p>
-            <w:pPr>
-              <w:rPr>
-                <w:rFonts w:ascii="Arial" w:hAnsi="Arial"/>
-                <w:sz w:val="18"/>
-                <w:szCs w:val="18"/>
-                <w:lang w:val="es-ES_tradnl"/>
-              </w:rPr>
-            </w:pPr>
-          </w:p>
-        </w:tc>
-        <w:tc>
-          <w:tcPr>
-            <w:tcW w:w="4528" w:type="dxa"/>
-            <w:vAlign w:val="center"/>
-          </w:tcPr>
-          <w:p>
-            <w:pPr>
-              <w:rPr>
-                <w:rFonts w:ascii="Arial" w:hAnsi="Arial"/>
-                <w:sz w:val="18"/>
-                <w:szCs w:val="18"/>
-                <w:lang w:val="es-ES_tradnl"/>
-              </w:rPr>
-            </w:pPr>
-          </w:p>
-        </w:tc>
-        <w:tc>
-          <w:tcPr>
-            <w:tcW w:w="992" w:type="dxa"/>
+            <w:tcW w:w="2155" w:type="dxa"/>
+            <w:vAlign w:val="center"/>
+          </w:tcPr>
+          <w:p>
+            <w:pPr>
+              <w:rPr>
+                <w:rFonts w:ascii="Arial" w:hAnsi="Arial"/>
+                <w:sz w:val="18"/>
+                <w:szCs w:val="18"/>
+                <w:lang w:val="es-ES_tradnl"/>
+              </w:rPr>
+            </w:pPr>
+          </w:p>
+        </w:tc>
+        <w:tc>
+          <w:tcPr>
+            <w:tcW w:w="708" w:type="dxa"/>
+            <w:vAlign w:val="center"/>
+          </w:tcPr>
+          <w:p>
+            <w:pPr>
+              <w:rPr>
+                <w:rFonts w:ascii="Arial" w:hAnsi="Arial"/>
+                <w:sz w:val="18"/>
+                <w:szCs w:val="18"/>
+                <w:lang w:val="es-ES_tradnl"/>
+              </w:rPr>
+            </w:pPr>
+          </w:p>
+        </w:tc>
+        <w:tc>
+          <w:tcPr>
+            <w:tcW w:w="1985" w:type="dxa"/>
             <w:vAlign w:val="center"/>
           </w:tcPr>
           <w:p>
@@ -5345,39 +5407,39 @@
         </w:tc>
         <w:tc>
           <w:tcPr>
-            <w:tcW w:w="3827" w:type="dxa"/>
-            <w:vAlign w:val="center"/>
-          </w:tcPr>
-          <w:p>
-            <w:pPr>
-              <w:rPr>
-                <w:rFonts w:ascii="Arial" w:hAnsi="Arial"/>
-                <w:sz w:val="18"/>
-                <w:szCs w:val="18"/>
-                <w:lang w:val="es-ES_tradnl"/>
-              </w:rPr>
-            </w:pPr>
-          </w:p>
-        </w:tc>
-        <w:tc>
-          <w:tcPr>
-            <w:tcW w:w="4528" w:type="dxa"/>
-            <w:vAlign w:val="center"/>
-          </w:tcPr>
-          <w:p>
-            <w:pPr>
-              <w:rPr>
-                <w:rFonts w:ascii="Arial" w:hAnsi="Arial"/>
-                <w:sz w:val="18"/>
-                <w:szCs w:val="18"/>
-                <w:lang w:val="es-ES_tradnl"/>
-              </w:rPr>
-            </w:pPr>
-          </w:p>
-        </w:tc>
-        <w:tc>
-          <w:tcPr>
-            <w:tcW w:w="992" w:type="dxa"/>
+            <w:tcW w:w="2155" w:type="dxa"/>
+            <w:vAlign w:val="center"/>
+          </w:tcPr>
+          <w:p>
+            <w:pPr>
+              <w:rPr>
+                <w:rFonts w:ascii="Arial" w:hAnsi="Arial"/>
+                <w:sz w:val="18"/>
+                <w:szCs w:val="18"/>
+                <w:lang w:val="es-ES_tradnl"/>
+              </w:rPr>
+            </w:pPr>
+          </w:p>
+        </w:tc>
+        <w:tc>
+          <w:tcPr>
+            <w:tcW w:w="708" w:type="dxa"/>
+            <w:vAlign w:val="center"/>
+          </w:tcPr>
+          <w:p>
+            <w:pPr>
+              <w:rPr>
+                <w:rFonts w:ascii="Arial" w:hAnsi="Arial"/>
+                <w:sz w:val="18"/>
+                <w:szCs w:val="18"/>
+                <w:lang w:val="es-ES_tradnl"/>
+              </w:rPr>
+            </w:pPr>
+          </w:p>
+        </w:tc>
+        <w:tc>
+          <w:tcPr>
+            <w:tcW w:w="1985" w:type="dxa"/>
             <w:vAlign w:val="center"/>
           </w:tcPr>
           <w:p>
@@ -6663,16 +6725,7 @@
           <w:szCs w:val="18"/>
           <w:lang w:val="es-ES_tradnl"/>
         </w:rPr>
-        <w:t>El desarrollo del binomio</w:t>
-      </w:r>
-      <w:r>
-        <w:rPr>
-          <w:rFonts w:ascii="Arial" w:hAnsi="Arial" w:cs="Arial"/>
-          <w:sz w:val="18"/>
-          <w:szCs w:val="18"/>
-          <w:lang w:val="es-ES_tradnl"/>
-        </w:rPr>
-        <w:t xml:space="preserve"> </w:t>
+        <w:t xml:space="preserve">El desarrollo del binomio </w:t>
       </w:r>
       <m:oMath>
         <m:sSup>
@@ -8870,16 +8923,7 @@
           <w:szCs w:val="18"/>
           <w:lang w:val="es-ES_tradnl"/>
         </w:rPr>
-        <w:t xml:space="preserve"> </w:t>
-      </w:r>
-      <w:r>
-        <w:rPr>
-          <w:rFonts w:ascii="Arial" w:hAnsi="Arial" w:cs="Arial"/>
-          <w:sz w:val="18"/>
-          <w:szCs w:val="18"/>
-          <w:lang w:val="es-ES_tradnl"/>
-        </w:rPr>
-        <w:t>es:</w:t>
+        <w:t xml:space="preserve"> es:</w:t>
       </w:r>
     </w:p>
     <w:p>
@@ -10293,7 +10337,34 @@
           <w:szCs w:val="18"/>
           <w:lang w:val="es-ES_tradnl"/>
         </w:rPr>
-        <w:t>A cual binomio corresponde el siguiente polinomio</w:t>
+        <w:t xml:space="preserve">A </w:t>
+      </w:r>
+      <w:r>
+        <w:rPr>
+          <w:rFonts w:ascii="Arial" w:hAnsi="Arial" w:cs="Arial"/>
+          <w:sz w:val="18"/>
+          <w:szCs w:val="18"/>
+          <w:lang w:val="es-ES_tradnl"/>
+        </w:rPr>
+        <w:t xml:space="preserve">cuál </w:t>
+      </w:r>
+      <w:r>
+        <w:rPr>
+          <w:rFonts w:ascii="Arial" w:hAnsi="Arial" w:cs="Arial"/>
+          <w:sz w:val="18"/>
+          <w:szCs w:val="18"/>
+          <w:lang w:val="es-ES_tradnl"/>
+        </w:rPr>
+        <w:t>binomio corresponde el siguiente polinomio</w:t>
+      </w:r>
+      <w:r>
+        <w:rPr>
+          <w:rFonts w:ascii="Arial" w:hAnsi="Arial" w:cs="Arial"/>
+          <w:sz w:val="18"/>
+          <w:szCs w:val="18"/>
+          <w:lang w:val="es-ES_tradnl"/>
+        </w:rPr>
+        <w:t>:</w:t>
       </w:r>
       <w:r>
         <w:rPr>
@@ -10312,16 +10383,7 @@
             <w:szCs w:val="18"/>
             <w:lang w:val="es-ES_tradnl"/>
           </w:rPr>
-          <m:t xml:space="preserve"> </m:t>
-        </m:r>
-        <m:r>
-          <w:rPr>
-            <w:rFonts w:ascii="Cambria Math" w:hAnsi="Cambria Math" w:cs="Arial"/>
-            <w:sz w:val="18"/>
-            <w:szCs w:val="18"/>
-            <w:lang w:val="es-ES_tradnl"/>
-          </w:rPr>
-          <m:t>9</m:t>
+          <m:t xml:space="preserve"> 9</m:t>
         </m:r>
         <m:sSup>
           <m:sSupPr>
@@ -11176,16 +11238,43 @@
           <w:szCs w:val="18"/>
           <w:lang w:val="es-ES_tradnl"/>
         </w:rPr>
-        <w:t>A cual binomio cor</w:t>
-      </w:r>
-      <w:r>
-        <w:rPr>
-          <w:rFonts w:ascii="Arial" w:hAnsi="Arial" w:cs="Arial"/>
-          <w:sz w:val="18"/>
-          <w:szCs w:val="18"/>
-          <w:lang w:val="es-ES_tradnl"/>
-        </w:rPr>
-        <w:t xml:space="preserve">responde el siguiente polinomio </w:t>
+        <w:t xml:space="preserve">A </w:t>
+      </w:r>
+      <w:r>
+        <w:rPr>
+          <w:rFonts w:ascii="Arial" w:hAnsi="Arial" w:cs="Arial"/>
+          <w:sz w:val="18"/>
+          <w:szCs w:val="18"/>
+          <w:lang w:val="es-ES_tradnl"/>
+        </w:rPr>
+        <w:t xml:space="preserve">cuál </w:t>
+      </w:r>
+      <w:r>
+        <w:rPr>
+          <w:rFonts w:ascii="Arial" w:hAnsi="Arial" w:cs="Arial"/>
+          <w:sz w:val="18"/>
+          <w:szCs w:val="18"/>
+          <w:lang w:val="es-ES_tradnl"/>
+        </w:rPr>
+        <w:t>binomio corresponde el siguiente polinomio</w:t>
+      </w:r>
+      <w:r>
+        <w:rPr>
+          <w:rFonts w:ascii="Arial" w:hAnsi="Arial" w:cs="Arial"/>
+          <w:sz w:val="18"/>
+          <w:szCs w:val="18"/>
+          <w:lang w:val="es-ES_tradnl"/>
+        </w:rPr>
+        <w:t>:</w:t>
+      </w:r>
+      <w:r>
+        <w:rPr>
+          <w:rFonts w:ascii="Arial" w:hAnsi="Arial" w:cs="Arial"/>
+          <w:sz w:val="18"/>
+          <w:szCs w:val="18"/>
+          <w:lang w:val="es-ES_tradnl"/>
+        </w:rPr>
+        <w:t xml:space="preserve"> </w:t>
       </w:r>
       <m:oMath>
         <m:r>
@@ -12064,25 +12153,53 @@
         <w:ind w:left="567"/>
         <w:rPr>
           <w:rFonts w:ascii="Arial" w:hAnsi="Arial" w:cs="Arial"/>
-        </w:rPr>
-      </w:pPr>
-      <w:r>
-        <w:rPr>
-          <w:rFonts w:ascii="Arial" w:hAnsi="Arial" w:cs="Arial"/>
-          <w:sz w:val="18"/>
-          <w:szCs w:val="18"/>
-          <w:lang w:val="es-ES_tradnl"/>
-        </w:rPr>
-        <w:t>A cual binomio cor</w:t>
-      </w:r>
-      <w:r>
-        <w:rPr>
-          <w:rFonts w:ascii="Arial" w:hAnsi="Arial" w:cs="Arial"/>
-          <w:sz w:val="18"/>
-          <w:szCs w:val="18"/>
-          <w:lang w:val="es-ES_tradnl"/>
-        </w:rPr>
-        <w:t xml:space="preserve">responde el siguiente polinomio </w:t>
+          <w:lang w:val="es-CO"/>
+        </w:rPr>
+      </w:pPr>
+      <w:r>
+        <w:rPr>
+          <w:rFonts w:ascii="Arial" w:hAnsi="Arial" w:cs="Arial"/>
+          <w:sz w:val="18"/>
+          <w:szCs w:val="18"/>
+          <w:lang w:val="es-ES_tradnl"/>
+        </w:rPr>
+        <w:t xml:space="preserve">A </w:t>
+      </w:r>
+      <w:r>
+        <w:rPr>
+          <w:rFonts w:ascii="Arial" w:hAnsi="Arial" w:cs="Arial"/>
+          <w:sz w:val="18"/>
+          <w:szCs w:val="18"/>
+          <w:lang w:val="es-ES_tradnl"/>
+        </w:rPr>
+        <w:t xml:space="preserve">cuál </w:t>
+      </w:r>
+      <w:r>
+        <w:rPr>
+          <w:rFonts w:ascii="Arial" w:hAnsi="Arial" w:cs="Arial"/>
+          <w:sz w:val="18"/>
+          <w:szCs w:val="18"/>
+          <w:lang w:val="es-ES_tradnl"/>
+        </w:rPr>
+        <w:t>binomio corresponde el siguiente polinomio</w:t>
+      </w:r>
+      <w:r>
+        <w:rPr>
+          <w:rFonts w:ascii="Arial" w:hAnsi="Arial" w:cs="Arial"/>
+          <w:sz w:val="18"/>
+          <w:szCs w:val="18"/>
+          <w:lang w:val="es-ES_tradnl"/>
+        </w:rPr>
+        <w:t>:</w:t>
+      </w:r>
+      <w:r>
+        <w:rPr>
+          <w:rFonts w:ascii="Arial" w:hAnsi="Arial" w:cs="Arial"/>
+          <w:sz w:val="18"/>
+          <w:szCs w:val="18"/>
+          <w:lang w:val="es-ES_tradnl"/>
+        </w:rPr>
+        <w:t xml:space="preserve"> </w:t>
       </w:r>
       <m:oMath>
         <m:sSup>
@@ -12098,14 +12215,22 @@
             <m:r>
               <w:rPr>
                 <w:rFonts w:ascii="Cambria Math" w:hAnsi="Cambria Math"/>
-              </w:rPr>
-              <m:t>32x</m:t>
+                <w:lang w:val="es-CO"/>
+              </w:rPr>
+              <m:t>32</m:t>
+            </m:r>
+            <m:r>
+              <w:rPr>
+                <w:rFonts w:ascii="Cambria Math" w:hAnsi="Cambria Math"/>
+              </w:rPr>
+              <m:t>x</m:t>
             </m:r>
           </m:e>
           <m:sup>
             <m:r>
               <w:rPr>
                 <w:rFonts w:ascii="Cambria Math" w:hAnsi="Cambria Math"/>
+                <w:lang w:val="es-CO"/>
               </w:rPr>
               <m:t>5</m:t>
             </m:r>
@@ -12114,6 +12239,7 @@
         <m:r>
           <w:rPr>
             <w:rFonts w:ascii="Cambria Math" w:hAnsi="Cambria Math"/>
+            <w:lang w:val="es-CO"/>
           </w:rPr>
           <m:t>+80</m:t>
         </m:r>
@@ -12138,6 +12264,7 @@
             <m:r>
               <w:rPr>
                 <w:rFonts w:ascii="Cambria Math" w:hAnsi="Cambria Math"/>
+                <w:lang w:val="es-CO"/>
               </w:rPr>
               <m:t>4</m:t>
             </m:r>
@@ -12146,6 +12273,7 @@
         <m:r>
           <w:rPr>
             <w:rFonts w:ascii="Cambria Math" w:hAnsi="Cambria Math"/>
+            <w:lang w:val="es-CO"/>
           </w:rPr>
           <m:t>+80</m:t>
         </m:r>
@@ -12170,6 +12298,7 @@
             <m:r>
               <w:rPr>
                 <w:rFonts w:ascii="Cambria Math" w:hAnsi="Cambria Math"/>
+                <w:lang w:val="es-CO"/>
               </w:rPr>
               <m:t>3</m:t>
             </m:r>
@@ -12178,6 +12307,7 @@
         <m:r>
           <w:rPr>
             <w:rFonts w:ascii="Cambria Math" w:hAnsi="Cambria Math"/>
+            <w:lang w:val="es-CO"/>
           </w:rPr>
           <m:t>+40</m:t>
         </m:r>
@@ -12202,6 +12332,7 @@
             <m:r>
               <w:rPr>
                 <w:rFonts w:ascii="Cambria Math" w:hAnsi="Cambria Math"/>
+                <w:lang w:val="es-CO"/>
               </w:rPr>
               <m:t>2</m:t>
             </m:r>
@@ -12210,8 +12341,22 @@
         <m:r>
           <w:rPr>
             <w:rFonts w:ascii="Cambria Math" w:hAnsi="Cambria Math"/>
+            <w:lang w:val="es-CO"/>
           </w:rPr>
-          <m:t>+10x+1</m:t>
+          <m:t>+10</m:t>
+        </m:r>
+        <m:r>
+          <w:rPr>
+            <w:rFonts w:ascii="Cambria Math" w:hAnsi="Cambria Math"/>
+          </w:rPr>
+          <m:t>x</m:t>
+        </m:r>
+        <m:r>
+          <w:rPr>
+            <w:rFonts w:ascii="Cambria Math" w:hAnsi="Cambria Math"/>
+            <w:lang w:val="es-CO"/>
+          </w:rPr>
+          <m:t>+1</m:t>
         </m:r>
       </m:oMath>
     </w:p>
@@ -13048,21 +13193,49 @@
           <w:szCs w:val="18"/>
           <w:lang w:val="es-ES_tradnl"/>
         </w:rPr>
-        <w:t xml:space="preserve">A cual binomio corresponde el </w:t>
-      </w:r>
-      <w:r>
-        <w:rPr>
-          <w:rFonts w:ascii="Arial" w:hAnsi="Arial" w:cs="Arial"/>
-          <w:sz w:val="18"/>
-          <w:szCs w:val="18"/>
-          <w:lang w:val="es-ES_tradnl"/>
-        </w:rPr>
-        <w:t xml:space="preserve">siguiente polinomio </w:t>
+        <w:t xml:space="preserve">A </w:t>
+      </w:r>
+      <w:r>
+        <w:rPr>
+          <w:rFonts w:ascii="Arial" w:hAnsi="Arial" w:cs="Arial"/>
+          <w:sz w:val="18"/>
+          <w:szCs w:val="18"/>
+          <w:lang w:val="es-ES_tradnl"/>
+        </w:rPr>
+        <w:t xml:space="preserve">cuál </w:t>
+      </w:r>
+      <w:r>
+        <w:rPr>
+          <w:rFonts w:ascii="Arial" w:hAnsi="Arial" w:cs="Arial"/>
+          <w:sz w:val="18"/>
+          <w:szCs w:val="18"/>
+          <w:lang w:val="es-ES_tradnl"/>
+        </w:rPr>
+        <w:t>binomio corresponde el siguiente polinomio</w:t>
+      </w:r>
+      <w:r>
+        <w:rPr>
+          <w:rFonts w:ascii="Arial" w:hAnsi="Arial" w:cs="Arial"/>
+          <w:sz w:val="18"/>
+          <w:szCs w:val="18"/>
+          <w:lang w:val="es-ES_tradnl"/>
+        </w:rPr>
+        <w:t>:</w:t>
+      </w:r>
+      <w:r>
+        <w:rPr>
+          <w:rFonts w:ascii="Arial" w:hAnsi="Arial" w:cs="Arial"/>
+          <w:sz w:val="18"/>
+          <w:szCs w:val="18"/>
+          <w:lang w:val="es-ES_tradnl"/>
+        </w:rPr>
+        <w:t xml:space="preserve"> </w:t>
       </w:r>
       <m:oMath>
         <m:r>
           <w:rPr>
             <w:rFonts w:ascii="Cambria Math" w:hAnsi="Cambria Math"/>
+            <w:lang w:val="es-CO"/>
           </w:rPr>
           <m:t xml:space="preserve"> </m:t>
         </m:r>
@@ -13087,6 +13260,7 @@
             <m:r>
               <w:rPr>
                 <w:rFonts w:ascii="Cambria Math" w:hAnsi="Cambria Math"/>
+                <w:lang w:val="es-CO"/>
               </w:rPr>
               <m:t>3</m:t>
             </m:r>
@@ -13095,6 +13269,7 @@
         <m:r>
           <w:rPr>
             <w:rFonts w:ascii="Cambria Math" w:hAnsi="Cambria Math"/>
+            <w:lang w:val="es-CO"/>
           </w:rPr>
           <m:t>+6</m:t>
         </m:r>
@@ -13119,6 +13294,7 @@
             <m:r>
               <w:rPr>
                 <w:rFonts w:ascii="Cambria Math" w:hAnsi="Cambria Math"/>
+                <w:lang w:val="es-CO"/>
               </w:rPr>
               <m:t>2</m:t>
             </m:r>
@@ -13128,7 +13304,20 @@
           <w:rPr>
             <w:rFonts w:ascii="Cambria Math" w:hAnsi="Cambria Math"/>
           </w:rPr>
-          <m:t>y+12x</m:t>
+          <m:t>y</m:t>
+        </m:r>
+        <m:r>
+          <w:rPr>
+            <w:rFonts w:ascii="Cambria Math" w:hAnsi="Cambria Math"/>
+            <w:lang w:val="es-CO"/>
+          </w:rPr>
+          <m:t>+12</m:t>
+        </m:r>
+        <m:r>
+          <w:rPr>
+            <w:rFonts w:ascii="Cambria Math" w:hAnsi="Cambria Math"/>
+          </w:rPr>
+          <m:t>x</m:t>
         </m:r>
         <m:sSup>
           <m:sSupPr>
@@ -13151,6 +13340,7 @@
             <m:r>
               <w:rPr>
                 <w:rFonts w:ascii="Cambria Math" w:hAnsi="Cambria Math"/>
+                <w:lang w:val="es-CO"/>
               </w:rPr>
               <m:t>2</m:t>
             </m:r>
@@ -13159,6 +13349,7 @@
         <m:r>
           <w:rPr>
             <w:rFonts w:ascii="Cambria Math" w:hAnsi="Cambria Math"/>
+            <w:lang w:val="es-CO"/>
           </w:rPr>
           <m:t>+</m:t>
         </m:r>
@@ -13175,94 +13366,102 @@
             <m:r>
               <w:rPr>
                 <w:rFonts w:ascii="Cambria Math" w:hAnsi="Cambria Math"/>
-              </w:rPr>
-              <m:t>8y</m:t>
+                <w:lang w:val="es-CO"/>
+              </w:rPr>
+              <m:t>8</m:t>
+            </m:r>
+            <m:r>
+              <w:rPr>
+                <w:rFonts w:ascii="Cambria Math" w:hAnsi="Cambria Math"/>
+              </w:rPr>
+              <m:t>y</m:t>
             </m:r>
           </m:e>
           <m:sup>
             <m:r>
               <w:rPr>
                 <w:rFonts w:ascii="Cambria Math" w:hAnsi="Cambria Math"/>
+                <w:lang w:val="es-CO"/>
               </w:rPr>
               <m:t>3</m:t>
             </m:r>
           </m:sup>
         </m:sSup>
       </m:oMath>
-    </w:p>
-    <w:p>
-      <w:pPr>
-        <w:rPr>
-          <w:rFonts w:ascii="Arial" w:hAnsi="Arial" w:cs="Arial"/>
-          <w:sz w:val="18"/>
-          <w:szCs w:val="18"/>
-          <w:lang w:val="es-ES_tradnl"/>
-        </w:rPr>
-      </w:pPr>
-    </w:p>
-    <w:p>
-      <w:pPr>
-        <w:rPr>
-          <w:rFonts w:ascii="Arial" w:hAnsi="Arial" w:cs="Arial"/>
-          <w:sz w:val="18"/>
-          <w:szCs w:val="18"/>
-          <w:lang w:val="es-ES_tradnl"/>
-        </w:rPr>
-      </w:pPr>
-    </w:p>
-    <w:p>
-      <w:pPr>
-        <w:rPr>
-          <w:rFonts w:ascii="Arial" w:hAnsi="Arial" w:cs="Arial"/>
-          <w:sz w:val="18"/>
-          <w:szCs w:val="18"/>
-          <w:lang w:val="es-ES_tradnl"/>
-        </w:rPr>
-      </w:pPr>
-    </w:p>
-    <w:p>
-      <w:pPr>
-        <w:rPr>
-          <w:rFonts w:ascii="Arial" w:hAnsi="Arial" w:cs="Arial"/>
-          <w:sz w:val="18"/>
-          <w:szCs w:val="18"/>
-          <w:highlight w:val="green"/>
-          <w:lang w:val="es-ES_tradnl"/>
-        </w:rPr>
-      </w:pPr>
-      <w:r>
-        <w:rPr>
-          <w:rFonts w:ascii="Arial" w:hAnsi="Arial" w:cs="Arial"/>
-          <w:sz w:val="18"/>
-          <w:szCs w:val="18"/>
-          <w:highlight w:val="yellow"/>
-          <w:lang w:val="es-ES_tradnl"/>
-        </w:rPr>
-        <w:t>Explicación (</w:t>
-      </w:r>
-      <w:r>
-        <w:rPr>
-          <w:rFonts w:ascii="Arial" w:hAnsi="Arial" w:cs="Arial"/>
-          <w:b/>
-          <w:sz w:val="18"/>
-          <w:szCs w:val="18"/>
-          <w:highlight w:val="yellow"/>
-          <w:lang w:val="es-ES_tradnl"/>
-        </w:rPr>
-        <w:t>173</w:t>
-      </w:r>
-      <w:r>
-        <w:rPr>
-          <w:rFonts w:ascii="Arial" w:hAnsi="Arial" w:cs="Arial"/>
-          <w:sz w:val="18"/>
-          <w:szCs w:val="18"/>
-          <w:highlight w:val="yellow"/>
-          <w:lang w:val="es-ES_tradnl"/>
-        </w:rPr>
-        <w:t xml:space="preserve"> caracteres máximo)</w:t>
-      </w:r>
       <w:bookmarkStart w:id="0" w:name="_GoBack"/>
       <w:bookmarkEnd w:id="0"/>
+    </w:p>
+    <w:p>
+      <w:pPr>
+        <w:rPr>
+          <w:rFonts w:ascii="Arial" w:hAnsi="Arial" w:cs="Arial"/>
+          <w:sz w:val="18"/>
+          <w:szCs w:val="18"/>
+          <w:lang w:val="es-ES_tradnl"/>
+        </w:rPr>
+      </w:pPr>
+    </w:p>
+    <w:p>
+      <w:pPr>
+        <w:rPr>
+          <w:rFonts w:ascii="Arial" w:hAnsi="Arial" w:cs="Arial"/>
+          <w:sz w:val="18"/>
+          <w:szCs w:val="18"/>
+          <w:lang w:val="es-ES_tradnl"/>
+        </w:rPr>
+      </w:pPr>
+    </w:p>
+    <w:p>
+      <w:pPr>
+        <w:rPr>
+          <w:rFonts w:ascii="Arial" w:hAnsi="Arial" w:cs="Arial"/>
+          <w:sz w:val="18"/>
+          <w:szCs w:val="18"/>
+          <w:lang w:val="es-ES_tradnl"/>
+        </w:rPr>
+      </w:pPr>
+    </w:p>
+    <w:p>
+      <w:pPr>
+        <w:rPr>
+          <w:rFonts w:ascii="Arial" w:hAnsi="Arial" w:cs="Arial"/>
+          <w:sz w:val="18"/>
+          <w:szCs w:val="18"/>
+          <w:highlight w:val="green"/>
+          <w:lang w:val="es-ES_tradnl"/>
+        </w:rPr>
+      </w:pPr>
+      <w:r>
+        <w:rPr>
+          <w:rFonts w:ascii="Arial" w:hAnsi="Arial" w:cs="Arial"/>
+          <w:sz w:val="18"/>
+          <w:szCs w:val="18"/>
+          <w:highlight w:val="yellow"/>
+          <w:lang w:val="es-ES_tradnl"/>
+        </w:rPr>
+        <w:t>Explicación (</w:t>
+      </w:r>
+      <w:r>
+        <w:rPr>
+          <w:rFonts w:ascii="Arial" w:hAnsi="Arial" w:cs="Arial"/>
+          <w:b/>
+          <w:sz w:val="18"/>
+          <w:szCs w:val="18"/>
+          <w:highlight w:val="yellow"/>
+          <w:lang w:val="es-ES_tradnl"/>
+        </w:rPr>
+        <w:t>173</w:t>
+      </w:r>
+      <w:r>
+        <w:rPr>
+          <w:rFonts w:ascii="Arial" w:hAnsi="Arial" w:cs="Arial"/>
+          <w:sz w:val="18"/>
+          <w:szCs w:val="18"/>
+          <w:highlight w:val="yellow"/>
+          <w:lang w:val="es-ES_tradnl"/>
+        </w:rPr>
+        <w:t xml:space="preserve"> caracteres máximo)</w:t>
+      </w:r>
     </w:p>
     <w:p>
       <w:pPr>
@@ -14419,6 +14618,98 @@
       <w:contextualSpacing/>
     </w:pPr>
   </w:style>
+  <w:style w:type="character" w:styleId="Refdecomentario">
+    <w:name w:val="annotation reference"/>
+    <w:basedOn w:val="Fuentedeprrafopredeter"/>
+    <w:uiPriority w:val="99"/>
+    <w:semiHidden/>
+    <w:unhideWhenUsed/>
+    <w:rsid w:val="0045341C"/>
+    <w:rPr>
+      <w:sz w:val="16"/>
+      <w:szCs w:val="16"/>
+    </w:rPr>
+  </w:style>
+  <w:style w:type="paragraph" w:styleId="Textocomentario">
+    <w:name w:val="annotation text"/>
+    <w:basedOn w:val="Normal"/>
+    <w:link w:val="TextocomentarioCar"/>
+    <w:uiPriority w:val="99"/>
+    <w:semiHidden/>
+    <w:unhideWhenUsed/>
+    <w:rsid w:val="0045341C"/>
+    <w:rPr>
+      <w:sz w:val="20"/>
+      <w:szCs w:val="20"/>
+    </w:rPr>
+  </w:style>
+  <w:style w:type="character" w:customStyle="1" w:styleId="TextocomentarioCar">
+    <w:name w:val="Texto comentario Car"/>
+    <w:basedOn w:val="Fuentedeprrafopredeter"/>
+    <w:link w:val="Textocomentario"/>
+    <w:uiPriority w:val="99"/>
+    <w:semiHidden/>
+    <w:rsid w:val="0045341C"/>
+    <w:rPr>
+      <w:sz w:val="20"/>
+      <w:szCs w:val="20"/>
+    </w:rPr>
+  </w:style>
+  <w:style w:type="paragraph" w:styleId="Asuntodelcomentario">
+    <w:name w:val="annotation subject"/>
+    <w:basedOn w:val="Textocomentario"/>
+    <w:next w:val="Textocomentario"/>
+    <w:link w:val="AsuntodelcomentarioCar"/>
+    <w:uiPriority w:val="99"/>
+    <w:semiHidden/>
+    <w:unhideWhenUsed/>
+    <w:rsid w:val="0045341C"/>
+    <w:rPr>
+      <w:b/>
+      <w:bCs/>
+    </w:rPr>
+  </w:style>
+  <w:style w:type="character" w:customStyle="1" w:styleId="AsuntodelcomentarioCar">
+    <w:name w:val="Asunto del comentario Car"/>
+    <w:basedOn w:val="TextocomentarioCar"/>
+    <w:link w:val="Asuntodelcomentario"/>
+    <w:uiPriority w:val="99"/>
+    <w:semiHidden/>
+    <w:rsid w:val="0045341C"/>
+    <w:rPr>
+      <w:b/>
+      <w:bCs/>
+      <w:sz w:val="20"/>
+      <w:szCs w:val="20"/>
+    </w:rPr>
+  </w:style>
+  <w:style w:type="paragraph" w:styleId="Textodeglobo">
+    <w:name w:val="Balloon Text"/>
+    <w:basedOn w:val="Normal"/>
+    <w:link w:val="TextodegloboCar"/>
+    <w:uiPriority w:val="99"/>
+    <w:semiHidden/>
+    <w:unhideWhenUsed/>
+    <w:rsid w:val="0045341C"/>
+    <w:rPr>
+      <w:rFonts w:ascii="Segoe UI" w:hAnsi="Segoe UI" w:cs="Segoe UI"/>
+      <w:sz w:val="18"/>
+      <w:szCs w:val="18"/>
+    </w:rPr>
+  </w:style>
+  <w:style w:type="character" w:customStyle="1" w:styleId="TextodegloboCar">
+    <w:name w:val="Texto de globo Car"/>
+    <w:basedOn w:val="Fuentedeprrafopredeter"/>
+    <w:link w:val="Textodeglobo"/>
+    <w:uiPriority w:val="99"/>
+    <w:semiHidden/>
+    <w:rsid w:val="0045341C"/>
+    <w:rPr>
+      <w:rFonts w:ascii="Segoe UI" w:hAnsi="Segoe UI" w:cs="Segoe UI"/>
+      <w:sz w:val="18"/>
+      <w:szCs w:val="18"/>
+    </w:rPr>
+  </w:style>
 </w:styles>
 </file>
 
